--- a/rcm-rest_3.0/src/main/resources/Template/WaterEnvironmentSelfBuiltReport.docx
+++ b/rcm-rest_3.0/src/main/resources/Template/WaterEnvironmentSelfBuiltReport.docx
@@ -977,8 +977,8 @@
         <w:pStyle w:val="2"/>
         <w:spacing w:before="156" w:beforeLines="50"/>
       </w:pPr>
-      <w:bookmarkStart w:id="4" w:name="_Toc424719748"/>
-      <w:bookmarkStart w:id="5" w:name="_Toc424719263"/>
+      <w:bookmarkStart w:id="4" w:name="_Toc424719263"/>
+      <w:bookmarkStart w:id="5" w:name="_Toc424719748"/>
       <w:bookmarkStart w:id="6" w:name="_Toc424719299"/>
       <w:bookmarkStart w:id="7" w:name="_Toc424719423"/>
       <w:bookmarkStart w:id="8" w:name="_Toc16063725"/>
@@ -1145,10 +1145,10 @@
               </w:rPr>
             </w:pPr>
             <w:bookmarkStart w:id="11" w:name="_Hlk14082766"/>
-            <w:bookmarkStart w:id="12" w:name="_Toc424719758"/>
-            <w:bookmarkStart w:id="13" w:name="_Toc424719309"/>
-            <w:bookmarkStart w:id="14" w:name="_Toc424719271"/>
-            <w:bookmarkStart w:id="15" w:name="_Toc424719433"/>
+            <w:bookmarkStart w:id="12" w:name="_Toc424719433"/>
+            <w:bookmarkStart w:id="13" w:name="_Toc424719271"/>
+            <w:bookmarkStart w:id="14" w:name="_Toc424719309"/>
+            <w:bookmarkStart w:id="15" w:name="_Toc424719758"/>
             <w:r>
               <w:rPr>
                 <w:rFonts w:ascii="Arial" w:cs="Arial"/>
@@ -5342,22 +5342,6 @@
               <w:t>建设阶段</w:t>
             </w:r>
           </w:p>
-          <w:p>
-            <w:pPr>
-              <w:jc w:val="center"/>
-              <w:rPr>
-                <w:rFonts w:ascii="Arial" w:hAnsi="Arial" w:cs="Arial" w:eastAsiaTheme="minorEastAsia"/>
-                <w:b/>
-              </w:rPr>
-            </w:pPr>
-            <w:r>
-              <w:rPr>
-                <w:rFonts w:hint="eastAsia" w:ascii="Arial" w:hAnsi="Arial" w:cs="Arial" w:eastAsiaTheme="minorEastAsia"/>
-                <w:b/>
-              </w:rPr>
-              <w:t>移交阶段</w:t>
-            </w:r>
-          </w:p>
         </w:tc>
         <w:tc>
           <w:tcPr>
@@ -5376,26 +5360,6 @@
               <w:pStyle w:val="22"/>
               <w:shd w:val="clear" w:color="auto" w:fill="FFFFFF"/>
               <w:rPr>
-                <w:color w:val="000000" w:themeColor="text1"/>
-                <w:sz w:val="21"/>
-                <w:szCs w:val="21"/>
-              </w:rPr>
-            </w:pPr>
-            <w:r>
-              <w:rPr>
-                <w:bCs/>
-                <w:color w:val="000000" w:themeColor="text1"/>
-                <w:sz w:val="21"/>
-                <w:szCs w:val="21"/>
-              </w:rPr>
-              <w:t>constructionPhase</w:t>
-            </w:r>
-          </w:p>
-          <w:p>
-            <w:pPr>
-              <w:pStyle w:val="22"/>
-              <w:shd w:val="clear" w:color="auto" w:fill="FFFFFF"/>
-              <w:rPr>
                 <w:rFonts w:hint="eastAsia" w:ascii="Fira Code" w:hAnsi="Fira Code"/>
                 <w:color w:val="000000"/>
                 <w:sz w:val="21"/>
@@ -5409,7 +5373,7 @@
                 <w:sz w:val="21"/>
                 <w:szCs w:val="21"/>
               </w:rPr>
-              <w:t>transitionPhase</w:t>
+              <w:t>constructionPhase</w:t>
             </w:r>
           </w:p>
         </w:tc>
@@ -6404,9 +6368,9 @@
       <w:bookmarkEnd w:id="14"/>
       <w:bookmarkEnd w:id="15"/>
       <w:bookmarkStart w:id="28" w:name="_Toc424719272"/>
-      <w:bookmarkStart w:id="29" w:name="_Toc424719310"/>
-      <w:bookmarkStart w:id="30" w:name="_Toc424719759"/>
-      <w:bookmarkStart w:id="31" w:name="_Toc424719434"/>
+      <w:bookmarkStart w:id="29" w:name="_Toc424719759"/>
+      <w:bookmarkStart w:id="30" w:name="_Toc424719434"/>
+      <w:bookmarkStart w:id="31" w:name="_Toc424719310"/>
       <w:r>
         <w:rPr>
           <w:rFonts w:hint="eastAsia"/>
@@ -8595,7 +8559,7 @@
               <w:pStyle w:val="22"/>
               <w:shd w:val="clear" w:color="auto" w:fill="FFFFFF"/>
               <w:rPr>
-                <w:rFonts w:hint="eastAsia" w:ascii="Times New Roman" w:hAnsi="Times New Roman" w:eastAsia="宋体" w:cs="Times New Roman"/>
+                <w:rFonts w:hint="default" w:ascii="Times New Roman" w:hAnsi="Times New Roman" w:eastAsia="宋体" w:cs="Times New Roman"/>
                 <w:color w:val="000000" w:themeColor="text1"/>
                 <w:sz w:val="21"/>
                 <w:szCs w:val="21"/>
@@ -8604,23 +8568,16 @@
             </w:pPr>
             <w:r>
               <w:rPr>
-                <w:rFonts w:ascii="Times New Roman" w:hAnsi="Times New Roman" w:cs="Times New Roman"/>
-                <w:sz w:val="21"/>
-                <w:szCs w:val="21"/>
-              </w:rPr>
-              <w:t>dividendCashFlo</w:t>
-            </w:r>
-            <w:r>
-              <w:rPr>
-                <w:rFonts w:hint="eastAsia" w:ascii="Times New Roman" w:hAnsi="Times New Roman" w:cs="Times New Roman"/>
+                <w:rFonts w:hint="default" w:ascii="Times New Roman" w:hAnsi="Times New Roman" w:cs="Times New Roman"/>
+                <w:color w:val="000000" w:themeColor="text1"/>
                 <w:sz w:val="21"/>
                 <w:szCs w:val="21"/>
                 <w:lang w:val="en-US" w:eastAsia="zh-CN"/>
               </w:rPr>
-              <w:t>w</w:t>
-            </w:r>
-            <w:bookmarkStart w:id="88" w:name="_GoBack"/>
-            <w:bookmarkEnd w:id="88"/>
+              <w:t>dividendCashFlow</w:t>
+            </w:r>
+            <w:bookmarkStart w:id="92" w:name="_GoBack"/>
+            <w:bookmarkEnd w:id="92"/>
           </w:p>
         </w:tc>
         <w:tc>
@@ -9154,7 +9111,7 @@
           </w:tblCellMar>
         </w:tblPrEx>
         <w:trPr>
-          <w:trHeight w:val="36" w:hRule="atLeast"/>
+          <w:trHeight w:val="90" w:hRule="atLeast"/>
           <w:jc w:val="center"/>
         </w:trPr>
         <w:tc>
@@ -9178,15 +9135,18 @@
                 <w:szCs w:val="21"/>
               </w:rPr>
             </w:pPr>
-            <w:r>
-              <w:rPr>
-                <w:bCs/>
-                <w:color w:val="000000" w:themeColor="text1"/>
-                <w:sz w:val="21"/>
-                <w:szCs w:val="21"/>
-              </w:rPr>
-              <w:t>year</w:t>
-            </w:r>
+            <w:bookmarkStart w:id="41" w:name="yearAA"/>
+            <w:r>
+              <w:rPr>
+                <w:rFonts w:hint="eastAsia" w:cs="Arial"/>
+                <w:color w:val="000000" w:themeColor="text1"/>
+                <w:sz w:val="21"/>
+                <w:szCs w:val="21"/>
+                <w:lang w:val="en-US" w:eastAsia="zh-CN"/>
+              </w:rPr>
+              <w:t>yearAA</w:t>
+            </w:r>
+            <w:bookmarkEnd w:id="41"/>
             <w:r>
               <w:rPr>
                 <w:rFonts w:hint="eastAsia" w:cs="Arial"/>
@@ -9233,6 +9193,17 @@
             </w:r>
             <w:r>
               <w:rPr>
+                <w:rFonts w:hint="eastAsia"/>
+                <w:bCs/>
+                <w:color w:val="000000" w:themeColor="text1"/>
+                <w:sz w:val="21"/>
+                <w:szCs w:val="21"/>
+                <w:lang w:val="en-US" w:eastAsia="zh-CN"/>
+              </w:rPr>
+              <w:t>AA</w:t>
+            </w:r>
+            <w:r>
+              <w:rPr>
                 <w:rFonts w:hint="eastAsia" w:cs="Arial"/>
                 <w:color w:val="000000" w:themeColor="text1"/>
                 <w:sz w:val="21"/>
@@ -9259,9 +9230,11 @@
               <w:shd w:val="clear" w:color="auto" w:fill="FFFFFF"/>
               <w:jc w:val="center"/>
               <w:rPr>
-                <w:color w:val="000000" w:themeColor="text1"/>
-                <w:sz w:val="21"/>
-                <w:szCs w:val="21"/>
+                <w:rFonts w:hint="default" w:eastAsia="宋体"/>
+                <w:color w:val="000000" w:themeColor="text1"/>
+                <w:sz w:val="21"/>
+                <w:szCs w:val="21"/>
+                <w:lang w:val="en-US" w:eastAsia="zh-CN"/>
               </w:rPr>
             </w:pPr>
             <w:r>
@@ -9272,6 +9245,17 @@
                 <w:szCs w:val="21"/>
               </w:rPr>
               <w:t>expectedOutputValue</w:t>
+            </w:r>
+            <w:r>
+              <w:rPr>
+                <w:rFonts w:hint="eastAsia"/>
+                <w:bCs/>
+                <w:color w:val="000000" w:themeColor="text1"/>
+                <w:sz w:val="21"/>
+                <w:szCs w:val="21"/>
+                <w:lang w:val="en-US" w:eastAsia="zh-CN"/>
+              </w:rPr>
+              <w:t>AA</w:t>
             </w:r>
           </w:p>
         </w:tc>
@@ -9292,11 +9276,13 @@
             <w:pPr>
               <w:pStyle w:val="22"/>
               <w:shd w:val="clear" w:color="auto" w:fill="FFFFFF"/>
-              <w:jc w:val="center"/>
-              <w:rPr>
-                <w:color w:val="000000" w:themeColor="text1"/>
-                <w:sz w:val="21"/>
-                <w:szCs w:val="21"/>
+              <w:jc w:val="both"/>
+              <w:rPr>
+                <w:rFonts w:hint="eastAsia" w:eastAsia="宋体"/>
+                <w:color w:val="000000" w:themeColor="text1"/>
+                <w:sz w:val="21"/>
+                <w:szCs w:val="21"/>
+                <w:lang w:val="en-US" w:eastAsia="zh-CN"/>
               </w:rPr>
             </w:pPr>
             <w:r>
@@ -9307,6 +9293,17 @@
                 <w:szCs w:val="21"/>
               </w:rPr>
               <w:t>grossProfit</w:t>
+            </w:r>
+            <w:r>
+              <w:rPr>
+                <w:rFonts w:hint="eastAsia"/>
+                <w:bCs/>
+                <w:color w:val="000000" w:themeColor="text1"/>
+                <w:sz w:val="21"/>
+                <w:szCs w:val="21"/>
+                <w:lang w:val="en-US" w:eastAsia="zh-CN"/>
+              </w:rPr>
+              <w:t>AA</w:t>
             </w:r>
           </w:p>
         </w:tc>
@@ -9355,17 +9352,18 @@
                 <w:szCs w:val="21"/>
               </w:rPr>
             </w:pPr>
-            <w:r>
-              <w:rPr>
-                <w:rFonts w:cs="Times New Roman"/>
-                <w:bCs/>
-                <w:color w:val="000000" w:themeColor="text1"/>
-                <w:sz w:val="21"/>
-                <w:szCs w:val="21"/>
-                <w:shd w:val="clear" w:color="auto" w:fill="EFEFEF"/>
-              </w:rPr>
-              <w:t>yearTwo</w:t>
-            </w:r>
+            <w:bookmarkStart w:id="42" w:name="yearAB"/>
+            <w:r>
+              <w:rPr>
+                <w:rFonts w:hint="eastAsia" w:cs="Arial"/>
+                <w:color w:val="000000" w:themeColor="text1"/>
+                <w:sz w:val="21"/>
+                <w:szCs w:val="21"/>
+                <w:lang w:val="en-US" w:eastAsia="zh-CN"/>
+              </w:rPr>
+              <w:t>yearAB</w:t>
+            </w:r>
+            <w:bookmarkEnd w:id="42"/>
             <w:r>
               <w:rPr>
                 <w:rFonts w:hint="eastAsia" w:cs="Arial"/>
@@ -9410,7 +9408,17 @@
                 <w:color w:val="000000" w:themeColor="text1"/>
                 <w:szCs w:val="21"/>
               </w:rPr>
-              <w:t>expectedCompletionRatioTwo</w:t>
+              <w:t>expectedCompletionRatio</w:t>
+            </w:r>
+            <w:r>
+              <w:rPr>
+                <w:rFonts w:hint="eastAsia" w:ascii="宋体" w:hAnsi="宋体"/>
+                <w:bCs/>
+                <w:color w:val="000000" w:themeColor="text1"/>
+                <w:szCs w:val="21"/>
+                <w:lang w:val="en-US" w:eastAsia="zh-CN"/>
+              </w:rPr>
+              <w:t>AB</w:t>
             </w:r>
             <w:r>
               <w:rPr>
@@ -9441,10 +9449,11 @@
               <w:snapToGrid w:val="0"/>
               <w:jc w:val="center"/>
               <w:rPr>
-                <w:rFonts w:ascii="宋体" w:hAnsi="宋体" w:cs="Arial"/>
+                <w:rFonts w:hint="default" w:ascii="宋体" w:hAnsi="宋体" w:eastAsia="宋体" w:cs="Arial"/>
                 <w:color w:val="000000" w:themeColor="text1"/>
                 <w:kern w:val="0"/>
                 <w:szCs w:val="21"/>
+                <w:lang w:val="en-US" w:eastAsia="zh-CN"/>
               </w:rPr>
             </w:pPr>
             <w:r>
@@ -9454,7 +9463,17 @@
                 <w:color w:val="000000" w:themeColor="text1"/>
                 <w:szCs w:val="21"/>
               </w:rPr>
-              <w:t>expectedOutputValueTwo</w:t>
+              <w:t>expectedOutputValue</w:t>
+            </w:r>
+            <w:r>
+              <w:rPr>
+                <w:rFonts w:hint="eastAsia" w:ascii="宋体" w:hAnsi="宋体"/>
+                <w:bCs/>
+                <w:color w:val="000000" w:themeColor="text1"/>
+                <w:szCs w:val="21"/>
+                <w:lang w:val="en-US" w:eastAsia="zh-CN"/>
+              </w:rPr>
+              <w:t>AB</w:t>
             </w:r>
           </w:p>
         </w:tc>
@@ -9476,12 +9495,13 @@
               <w:widowControl/>
               <w:adjustRightInd w:val="0"/>
               <w:snapToGrid w:val="0"/>
-              <w:jc w:val="center"/>
-              <w:rPr>
-                <w:rFonts w:ascii="宋体" w:hAnsi="宋体" w:cs="Arial"/>
+              <w:jc w:val="both"/>
+              <w:rPr>
+                <w:rFonts w:hint="default" w:ascii="宋体" w:hAnsi="宋体" w:eastAsia="宋体" w:cs="Arial"/>
                 <w:color w:val="000000" w:themeColor="text1"/>
                 <w:kern w:val="0"/>
                 <w:szCs w:val="21"/>
+                <w:lang w:val="en-US" w:eastAsia="zh-CN"/>
               </w:rPr>
             </w:pPr>
             <w:r>
@@ -9491,7 +9511,17 @@
                 <w:color w:val="000000" w:themeColor="text1"/>
                 <w:szCs w:val="21"/>
               </w:rPr>
-              <w:t>grossProfitTwo</w:t>
+              <w:t>grossProfit</w:t>
+            </w:r>
+            <w:r>
+              <w:rPr>
+                <w:rFonts w:hint="eastAsia" w:ascii="宋体" w:hAnsi="宋体"/>
+                <w:bCs/>
+                <w:color w:val="000000" w:themeColor="text1"/>
+                <w:szCs w:val="21"/>
+                <w:lang w:val="en-US" w:eastAsia="zh-CN"/>
+              </w:rPr>
+              <w:t>AB</w:t>
             </w:r>
           </w:p>
         </w:tc>
@@ -9611,17 +9641,30 @@
           </w:tcPr>
           <w:p>
             <w:pPr>
-              <w:widowControl/>
-              <w:adjustRightInd w:val="0"/>
-              <w:snapToGrid w:val="0"/>
+              <w:pStyle w:val="22"/>
+              <w:shd w:val="clear" w:color="auto" w:fill="FFFFFF"/>
               <w:jc w:val="center"/>
               <w:rPr>
-                <w:rFonts w:ascii="Arial" w:hAnsi="Arial" w:cs="Arial" w:eastAsiaTheme="minorEastAsia"/>
-                <w:b/>
+                <w:rFonts w:hint="default" w:ascii="Arial" w:hAnsi="Arial" w:eastAsia="宋体" w:cs="Arial"/>
+                <w:b w:val="0"/>
+                <w:bCs/>
                 <w:kern w:val="0"/>
-                <w:szCs w:val="21"/>
-              </w:rPr>
-            </w:pPr>
+                <w:sz w:val="21"/>
+                <w:szCs w:val="21"/>
+                <w:lang w:val="en-US" w:eastAsia="zh-CN"/>
+              </w:rPr>
+            </w:pPr>
+            <w:r>
+              <w:rPr>
+                <w:rFonts w:hint="eastAsia"/>
+                <w:bCs/>
+                <w:color w:val="000000" w:themeColor="text1"/>
+                <w:sz w:val="21"/>
+                <w:szCs w:val="21"/>
+                <w:lang w:val="en-US" w:eastAsia="zh-CN"/>
+              </w:rPr>
+              <w:t>sumExpectedOutputValue</w:t>
+            </w:r>
           </w:p>
         </w:tc>
         <w:tc>
@@ -9639,17 +9682,31 @@
           </w:tcPr>
           <w:p>
             <w:pPr>
-              <w:widowControl/>
-              <w:adjustRightInd w:val="0"/>
-              <w:snapToGrid w:val="0"/>
-              <w:jc w:val="center"/>
-              <w:rPr>
-                <w:rFonts w:ascii="Arial" w:hAnsi="Arial" w:cs="Arial" w:eastAsiaTheme="minorEastAsia"/>
-                <w:b/>
+              <w:pStyle w:val="22"/>
+              <w:shd w:val="clear" w:color="auto" w:fill="FFFFFF"/>
+              <w:jc w:val="both"/>
+              <w:rPr>
+                <w:rFonts w:hint="default" w:ascii="宋体" w:hAnsi="宋体" w:eastAsia="宋体" w:cs="宋体"/>
+                <w:b w:val="0"/>
+                <w:bCs/>
                 <w:kern w:val="0"/>
-                <w:szCs w:val="21"/>
-              </w:rPr>
-            </w:pPr>
+                <w:sz w:val="21"/>
+                <w:szCs w:val="21"/>
+                <w:lang w:val="en-US" w:eastAsia="zh-CN"/>
+              </w:rPr>
+            </w:pPr>
+            <w:r>
+              <w:rPr>
+                <w:rFonts w:hint="eastAsia" w:cs="宋体"/>
+                <w:b w:val="0"/>
+                <w:bCs/>
+                <w:kern w:val="0"/>
+                <w:sz w:val="21"/>
+                <w:szCs w:val="21"/>
+                <w:lang w:val="en-US" w:eastAsia="zh-CN"/>
+              </w:rPr>
+              <w:t>sumGrossProfit</w:t>
+            </w:r>
           </w:p>
         </w:tc>
       </w:tr>
@@ -9726,9 +9783,9 @@
         <w:pStyle w:val="2"/>
         <w:spacing w:before="156" w:beforeLines="50"/>
       </w:pPr>
-      <w:bookmarkStart w:id="41" w:name="_Toc439257009"/>
-      <w:bookmarkStart w:id="42" w:name="_Toc439257002"/>
-      <w:bookmarkStart w:id="43" w:name="_Toc16063727"/>
+      <w:bookmarkStart w:id="43" w:name="_Toc439257009"/>
+      <w:bookmarkStart w:id="44" w:name="_Toc439257002"/>
+      <w:bookmarkStart w:id="45" w:name="_Toc16063727"/>
       <w:r>
         <w:rPr>
           <w:rFonts w:hint="eastAsia"/>
@@ -9739,12 +9796,12 @@
       <w:bookmarkEnd w:id="29"/>
       <w:bookmarkEnd w:id="30"/>
       <w:bookmarkEnd w:id="31"/>
-      <w:bookmarkEnd w:id="41"/>
-      <w:bookmarkEnd w:id="42"/>
-      <w:bookmarkStart w:id="44" w:name="_Toc424719439"/>
-      <w:bookmarkStart w:id="45" w:name="_Toc424719277"/>
-      <w:bookmarkStart w:id="46" w:name="_Toc424719315"/>
+      <w:bookmarkEnd w:id="43"/>
+      <w:bookmarkEnd w:id="44"/>
+      <w:bookmarkStart w:id="46" w:name="_Toc424719277"/>
       <w:bookmarkStart w:id="47" w:name="_Toc424719764"/>
+      <w:bookmarkStart w:id="48" w:name="_Toc424719315"/>
+      <w:bookmarkStart w:id="49" w:name="_Toc424719439"/>
       <w:r>
         <w:rPr>
           <w:rFonts w:hint="eastAsia"/>
@@ -9754,17 +9811,17 @@
       <w:r>
         <w:t>风险</w:t>
       </w:r>
-      <w:bookmarkEnd w:id="44"/>
-      <w:bookmarkEnd w:id="45"/>
       <w:bookmarkEnd w:id="46"/>
       <w:bookmarkEnd w:id="47"/>
+      <w:bookmarkEnd w:id="48"/>
+      <w:bookmarkEnd w:id="49"/>
       <w:r>
         <w:rPr>
           <w:rFonts w:hint="eastAsia"/>
         </w:rPr>
         <w:t>及问题总结</w:t>
       </w:r>
-      <w:bookmarkEnd w:id="43"/>
+      <w:bookmarkEnd w:id="45"/>
     </w:p>
     <w:p>
       <w:pPr>
@@ -9929,8 +9986,8 @@
               </w:rPr>
               <w:t>分级</w:t>
             </w:r>
-            <w:bookmarkStart w:id="48" w:name="Table_projectConcernsIssues"/>
-            <w:bookmarkEnd w:id="48"/>
+            <w:bookmarkStart w:id="50" w:name="Table_projectConcernsIssues"/>
+            <w:bookmarkEnd w:id="50"/>
           </w:p>
         </w:tc>
         <w:tc>
@@ -10334,11 +10391,11 @@
                 <w:szCs w:val="21"/>
               </w:rPr>
             </w:pPr>
-            <w:bookmarkStart w:id="49" w:name="rowIdAA"/>
+            <w:bookmarkStart w:id="51" w:name="rowIdAA"/>
             <w:r>
               <w:t>rowIdAA</w:t>
             </w:r>
-            <w:bookmarkEnd w:id="49"/>
+            <w:bookmarkEnd w:id="51"/>
           </w:p>
         </w:tc>
         <w:tc>
@@ -10485,11 +10542,11 @@
                 <w:szCs w:val="21"/>
               </w:rPr>
             </w:pPr>
-            <w:bookmarkStart w:id="50" w:name="rowIdAB"/>
+            <w:bookmarkStart w:id="52" w:name="rowIdAB"/>
             <w:r>
               <w:t>rowIdAB</w:t>
             </w:r>
-            <w:bookmarkEnd w:id="50"/>
+            <w:bookmarkEnd w:id="52"/>
           </w:p>
         </w:tc>
         <w:tc>
@@ -10646,11 +10703,11 @@
                 <w:szCs w:val="21"/>
               </w:rPr>
             </w:pPr>
-            <w:bookmarkStart w:id="51" w:name="rowIdBA"/>
+            <w:bookmarkStart w:id="53" w:name="rowIdBA"/>
             <w:r>
               <w:t>rowIdBA</w:t>
             </w:r>
-            <w:bookmarkEnd w:id="51"/>
+            <w:bookmarkEnd w:id="53"/>
           </w:p>
         </w:tc>
         <w:tc>
@@ -10804,11 +10861,11 @@
                 <w:szCs w:val="21"/>
               </w:rPr>
             </w:pPr>
-            <w:bookmarkStart w:id="52" w:name="rowIdBB"/>
+            <w:bookmarkStart w:id="54" w:name="rowIdBB"/>
             <w:r>
               <w:t>rowIdBB</w:t>
             </w:r>
-            <w:bookmarkEnd w:id="52"/>
+            <w:bookmarkEnd w:id="54"/>
           </w:p>
         </w:tc>
         <w:tc>
@@ -11065,8 +11122,8 @@
               </w:rPr>
               <w:t>风险名称</w:t>
             </w:r>
-            <w:bookmarkStart w:id="53" w:name="Table9_riskAnalysis"/>
-            <w:bookmarkEnd w:id="53"/>
+            <w:bookmarkStart w:id="55" w:name="Table9_riskAnalysis"/>
+            <w:bookmarkEnd w:id="55"/>
           </w:p>
         </w:tc>
         <w:tc>
@@ -11576,12 +11633,6 @@
             <w:insideH w:val="single" w:color="auto" w:sz="4" w:space="0"/>
             <w:insideV w:val="single" w:color="auto" w:sz="4" w:space="0"/>
           </w:tblBorders>
-          <w:tblCellMar>
-            <w:top w:w="0" w:type="dxa"/>
-            <w:left w:w="108" w:type="dxa"/>
-            <w:bottom w:w="0" w:type="dxa"/>
-            <w:right w:w="108" w:type="dxa"/>
-          </w:tblCellMar>
         </w:tblPrEx>
         <w:trPr>
           <w:trHeight w:val="70" w:hRule="atLeast"/>
@@ -12463,12 +12514,6 @@
             <w:insideH w:val="single" w:color="auto" w:sz="4" w:space="0"/>
             <w:insideV w:val="single" w:color="auto" w:sz="4" w:space="0"/>
           </w:tblBorders>
-          <w:tblCellMar>
-            <w:top w:w="0" w:type="dxa"/>
-            <w:left w:w="108" w:type="dxa"/>
-            <w:bottom w:w="0" w:type="dxa"/>
-            <w:right w:w="108" w:type="dxa"/>
-          </w:tblCellMar>
         </w:tblPrEx>
         <w:trPr>
           <w:trHeight w:val="70" w:hRule="atLeast"/>
@@ -13151,16 +13196,16 @@
       <w:pPr>
         <w:pStyle w:val="2"/>
       </w:pPr>
-      <w:bookmarkStart w:id="54" w:name="_Toc16063728"/>
-      <w:bookmarkStart w:id="55" w:name="_Toc465675919"/>
-      <w:bookmarkStart w:id="56" w:name="_Toc464748804"/>
-      <w:bookmarkStart w:id="57" w:name="h1_potentialSpace"/>
-      <w:bookmarkStart w:id="58" w:name="_Toc424719706"/>
-      <w:bookmarkStart w:id="59" w:name="_Toc424719674"/>
-      <w:bookmarkStart w:id="60" w:name="_Toc424719563"/>
-      <w:bookmarkStart w:id="61" w:name="_Toc424719182"/>
-      <w:bookmarkStart w:id="62" w:name="_Toc424719504"/>
-      <w:bookmarkStart w:id="63" w:name="_Toc465073858"/>
+      <w:bookmarkStart w:id="56" w:name="_Toc465675919"/>
+      <w:bookmarkStart w:id="57" w:name="_Toc464748804"/>
+      <w:bookmarkStart w:id="58" w:name="_Toc16063728"/>
+      <w:bookmarkStart w:id="59" w:name="h1_potentialSpace"/>
+      <w:bookmarkStart w:id="60" w:name="_Toc465073858"/>
+      <w:bookmarkStart w:id="61" w:name="_Toc424719706"/>
+      <w:bookmarkStart w:id="62" w:name="_Toc424719674"/>
+      <w:bookmarkStart w:id="63" w:name="_Toc424719504"/>
+      <w:bookmarkStart w:id="64" w:name="_Toc424719182"/>
+      <w:bookmarkStart w:id="65" w:name="_Toc424719563"/>
       <w:r>
         <w:rPr>
           <w:rFonts w:hint="eastAsia"/>
@@ -13170,33 +13215,33 @@
       <w:r>
         <w:t>挖潜空间</w:t>
       </w:r>
-      <w:bookmarkEnd w:id="54"/>
-      <w:bookmarkEnd w:id="55"/>
       <w:bookmarkEnd w:id="56"/>
+      <w:bookmarkEnd w:id="57"/>
+      <w:bookmarkEnd w:id="58"/>
     </w:p>
-    <w:bookmarkEnd w:id="57"/>
+    <w:bookmarkEnd w:id="59"/>
     <w:p>
       <w:pPr>
         <w:rPr>
           <w:rFonts w:asciiTheme="majorEastAsia" w:hAnsiTheme="majorEastAsia" w:eastAsiaTheme="majorEastAsia"/>
         </w:rPr>
       </w:pPr>
-      <w:bookmarkStart w:id="64" w:name="potentialSpace"/>
-      <w:bookmarkEnd w:id="64"/>
+      <w:bookmarkStart w:id="66" w:name="potentialSpace"/>
+      <w:bookmarkEnd w:id="66"/>
     </w:p>
-    <w:bookmarkEnd w:id="58"/>
-    <w:bookmarkEnd w:id="59"/>
     <w:bookmarkEnd w:id="60"/>
     <w:bookmarkEnd w:id="61"/>
     <w:bookmarkEnd w:id="62"/>
     <w:bookmarkEnd w:id="63"/>
+    <w:bookmarkEnd w:id="64"/>
+    <w:bookmarkEnd w:id="65"/>
     <w:p>
       <w:pPr>
         <w:pStyle w:val="2"/>
       </w:pPr>
-      <w:bookmarkStart w:id="65" w:name="_Toc16063729"/>
-      <w:bookmarkStart w:id="66" w:name="_Toc464748805"/>
-      <w:bookmarkStart w:id="67" w:name="_Toc465675920"/>
+      <w:bookmarkStart w:id="67" w:name="_Toc16063729"/>
+      <w:bookmarkStart w:id="68" w:name="_Toc464748805"/>
+      <w:bookmarkStart w:id="69" w:name="_Toc465675920"/>
       <w:r>
         <w:rPr>
           <w:rFonts w:hint="eastAsia"/>
@@ -13206,13 +13251,13 @@
       <w:r>
         <w:t>结论与建议</w:t>
       </w:r>
-      <w:bookmarkEnd w:id="65"/>
-      <w:bookmarkEnd w:id="66"/>
       <w:bookmarkEnd w:id="67"/>
+      <w:bookmarkEnd w:id="68"/>
+      <w:bookmarkEnd w:id="69"/>
     </w:p>
     <w:p>
-      <w:bookmarkStart w:id="68" w:name="conclusionAndSuggestions"/>
-      <w:bookmarkEnd w:id="68"/>
+      <w:bookmarkStart w:id="70" w:name="conclusionAndSuggestions"/>
+      <w:bookmarkEnd w:id="70"/>
     </w:p>
     <w:p>
       <w:r>
@@ -13324,8 +13369,8 @@
               </w:rPr>
               <w:t>序号</w:t>
             </w:r>
-            <w:bookmarkStart w:id="69" w:name="Table_optionList"/>
-            <w:bookmarkEnd w:id="69"/>
+            <w:bookmarkStart w:id="71" w:name="Table_optionList"/>
+            <w:bookmarkEnd w:id="71"/>
           </w:p>
         </w:tc>
         <w:tc>
@@ -13457,18 +13502,18 @@
       <w:pPr>
         <w:pStyle w:val="2"/>
       </w:pPr>
-      <w:bookmarkStart w:id="70" w:name="_Toc16063730"/>
-      <w:bookmarkStart w:id="71" w:name="_Toc465675921"/>
-      <w:bookmarkStart w:id="72" w:name="_Toc464748806"/>
+      <w:bookmarkStart w:id="72" w:name="_Toc465675921"/>
+      <w:bookmarkStart w:id="73" w:name="_Toc16063730"/>
+      <w:bookmarkStart w:id="74" w:name="_Toc464748806"/>
       <w:r>
         <w:rPr>
           <w:rFonts w:hint="eastAsia"/>
         </w:rPr>
         <w:t>6．后续执行要求</w:t>
       </w:r>
-      <w:bookmarkEnd w:id="70"/>
-      <w:bookmarkEnd w:id="71"/>
       <w:bookmarkEnd w:id="72"/>
+      <w:bookmarkEnd w:id="73"/>
+      <w:bookmarkEnd w:id="74"/>
     </w:p>
     <w:p>
       <w:pPr>
@@ -13572,8 +13617,8 @@
               </w:rPr>
               <w:t>序号</w:t>
             </w:r>
-            <w:bookmarkStart w:id="73" w:name="Table_requireList"/>
-            <w:bookmarkEnd w:id="73"/>
+            <w:bookmarkStart w:id="75" w:name="Table_requireList"/>
+            <w:bookmarkEnd w:id="75"/>
           </w:p>
         </w:tc>
         <w:tc>
@@ -13799,7 +13844,7 @@
           <w:iCs/>
         </w:rPr>
       </w:pPr>
-      <w:bookmarkStart w:id="74" w:name="_Toc16063731"/>
+      <w:bookmarkStart w:id="76" w:name="_Toc16063731"/>
       <w:r>
         <w:rPr>
           <w:rFonts w:hint="eastAsia"/>
@@ -13807,7 +13852,7 @@
         </w:rPr>
         <w:t>附件1：专业评审意见</w:t>
       </w:r>
-      <w:bookmarkEnd w:id="74"/>
+      <w:bookmarkEnd w:id="76"/>
     </w:p>
     <w:p>
       <w:r>
@@ -13818,8 +13863,8 @@
       </w:r>
     </w:p>
     <w:p>
-      <w:bookmarkStart w:id="75" w:name="lawContent"/>
-      <w:bookmarkEnd w:id="75"/>
+      <w:bookmarkStart w:id="77" w:name="lawContent"/>
+      <w:bookmarkEnd w:id="77"/>
     </w:p>
     <w:p>
       <w:r>
@@ -13867,12 +13912,6 @@
             <w:insideH w:val="single" w:color="auto" w:sz="4" w:space="0"/>
             <w:insideV w:val="single" w:color="auto" w:sz="4" w:space="0"/>
           </w:tblBorders>
-          <w:tblCellMar>
-            <w:top w:w="0" w:type="dxa"/>
-            <w:left w:w="108" w:type="dxa"/>
-            <w:bottom w:w="0" w:type="dxa"/>
-            <w:right w:w="108" w:type="dxa"/>
-          </w:tblCellMar>
         </w:tblPrEx>
         <w:trPr>
           <w:trHeight w:val="926" w:hRule="atLeast"/>
@@ -13895,8 +13934,8 @@
               </w:rPr>
               <w:t>序号</w:t>
             </w:r>
-            <w:bookmarkStart w:id="76" w:name="Table_lawList"/>
-            <w:bookmarkEnd w:id="76"/>
+            <w:bookmarkStart w:id="78" w:name="Table_lawList"/>
+            <w:bookmarkEnd w:id="78"/>
           </w:p>
         </w:tc>
         <w:tc>
@@ -14059,8 +14098,8 @@
       </w:r>
     </w:p>
     <w:p>
-      <w:bookmarkStart w:id="77" w:name="technicalReviewOpinions"/>
-      <w:bookmarkEnd w:id="77"/>
+      <w:bookmarkStart w:id="79" w:name="technicalReviewOpinions"/>
+      <w:bookmarkEnd w:id="79"/>
       <w:r>
         <w:rPr>
           <w:rFonts w:hint="eastAsia"/>
@@ -14131,8 +14170,8 @@
               </w:rPr>
               <w:t>序号</w:t>
             </w:r>
-            <w:bookmarkStart w:id="78" w:name="Table_technologyList"/>
-            <w:bookmarkEnd w:id="78"/>
+            <w:bookmarkStart w:id="80" w:name="Table_technologyList"/>
+            <w:bookmarkEnd w:id="80"/>
           </w:p>
         </w:tc>
         <w:tc>
@@ -14222,8 +14261,166 @@
       </w:r>
     </w:p>
     <w:p>
-      <w:bookmarkStart w:id="79" w:name="financialProfessionalReviewOpinion"/>
-      <w:bookmarkEnd w:id="79"/>
+      <w:bookmarkStart w:id="81" w:name="financialProfessionalReviewOpinion"/>
+      <w:bookmarkEnd w:id="81"/>
+    </w:p>
+    <w:tbl>
+      <w:tblPr>
+        <w:tblStyle w:val="26"/>
+        <w:tblW w:w="8748" w:type="dxa"/>
+        <w:jc w:val="center"/>
+        <w:tblBorders>
+          <w:top w:val="single" w:color="auto" w:sz="12" w:space="0"/>
+          <w:left w:val="none" w:color="auto" w:sz="0" w:space="0"/>
+          <w:bottom w:val="single" w:color="auto" w:sz="12" w:space="0"/>
+          <w:right w:val="none" w:color="auto" w:sz="0" w:space="0"/>
+          <w:insideH w:val="single" w:color="auto" w:sz="4" w:space="0"/>
+          <w:insideV w:val="single" w:color="auto" w:sz="4" w:space="0"/>
+        </w:tblBorders>
+        <w:tblLayout w:type="autofit"/>
+        <w:tblCellMar>
+          <w:top w:w="0" w:type="dxa"/>
+          <w:left w:w="108" w:type="dxa"/>
+          <w:bottom w:w="0" w:type="dxa"/>
+          <w:right w:w="108" w:type="dxa"/>
+        </w:tblCellMar>
+      </w:tblPr>
+      <w:tblGrid>
+        <w:gridCol w:w="820"/>
+        <w:gridCol w:w="7928"/>
+      </w:tblGrid>
+      <w:tr>
+        <w:tblPrEx>
+          <w:tblBorders>
+            <w:top w:val="single" w:color="auto" w:sz="12" w:space="0"/>
+            <w:left w:val="none" w:color="auto" w:sz="0" w:space="0"/>
+            <w:bottom w:val="single" w:color="auto" w:sz="12" w:space="0"/>
+            <w:right w:val="none" w:color="auto" w:sz="0" w:space="0"/>
+            <w:insideH w:val="single" w:color="auto" w:sz="4" w:space="0"/>
+            <w:insideV w:val="single" w:color="auto" w:sz="4" w:space="0"/>
+          </w:tblBorders>
+        </w:tblPrEx>
+        <w:trPr>
+          <w:trHeight w:val="179" w:hRule="atLeast"/>
+          <w:jc w:val="center"/>
+        </w:trPr>
+        <w:tc>
+          <w:tcPr>
+            <w:tcW w:w="820" w:type="dxa"/>
+            <w:tcBorders>
+              <w:top w:val="single" w:color="auto" w:sz="12" w:space="0"/>
+              <w:bottom w:val="single" w:color="auto" w:sz="12" w:space="0"/>
+            </w:tcBorders>
+            <w:shd w:val="clear" w:color="000000" w:fill="8DB4E2"/>
+            <w:vAlign w:val="center"/>
+          </w:tcPr>
+          <w:p>
+            <w:r>
+              <w:rPr>
+                <w:rFonts w:hint="eastAsia"/>
+              </w:rPr>
+              <w:t>序号</w:t>
+            </w:r>
+            <w:bookmarkStart w:id="82" w:name="Table_financeList"/>
+            <w:bookmarkEnd w:id="82"/>
+          </w:p>
+        </w:tc>
+        <w:tc>
+          <w:tcPr>
+            <w:tcW w:w="7928" w:type="dxa"/>
+            <w:tcBorders>
+              <w:top w:val="single" w:color="auto" w:sz="12" w:space="0"/>
+              <w:bottom w:val="single" w:color="auto" w:sz="12" w:space="0"/>
+            </w:tcBorders>
+            <w:shd w:val="clear" w:color="000000" w:fill="8DB4E2"/>
+            <w:vAlign w:val="center"/>
+          </w:tcPr>
+          <w:p>
+            <w:r>
+              <w:rPr>
+                <w:rFonts w:hint="eastAsia"/>
+              </w:rPr>
+              <w:t>财务评审意见及要求</w:t>
+            </w:r>
+          </w:p>
+        </w:tc>
+      </w:tr>
+      <w:tr>
+        <w:tblPrEx>
+          <w:tblBorders>
+            <w:top w:val="single" w:color="auto" w:sz="12" w:space="0"/>
+            <w:left w:val="none" w:color="auto" w:sz="0" w:space="0"/>
+            <w:bottom w:val="single" w:color="auto" w:sz="12" w:space="0"/>
+            <w:right w:val="none" w:color="auto" w:sz="0" w:space="0"/>
+            <w:insideH w:val="single" w:color="auto" w:sz="4" w:space="0"/>
+            <w:insideV w:val="single" w:color="auto" w:sz="4" w:space="0"/>
+          </w:tblBorders>
+          <w:tblCellMar>
+            <w:top w:w="0" w:type="dxa"/>
+            <w:left w:w="108" w:type="dxa"/>
+            <w:bottom w:w="0" w:type="dxa"/>
+            <w:right w:w="108" w:type="dxa"/>
+          </w:tblCellMar>
+        </w:tblPrEx>
+        <w:trPr>
+          <w:trHeight w:val="349" w:hRule="atLeast"/>
+          <w:jc w:val="center"/>
+        </w:trPr>
+        <w:tc>
+          <w:tcPr>
+            <w:tcW w:w="820" w:type="dxa"/>
+            <w:tcBorders>
+              <w:top w:val="single" w:color="auto" w:sz="12" w:space="0"/>
+            </w:tcBorders>
+            <w:shd w:val="clear" w:color="auto" w:fill="auto"/>
+            <w:noWrap/>
+            <w:vAlign w:val="center"/>
+          </w:tcPr>
+          <w:p>
+            <w:r>
+              <w:rPr>
+                <w:rFonts w:hint="eastAsia"/>
+              </w:rPr>
+              <w:t>rowId</w:t>
+            </w:r>
+          </w:p>
+        </w:tc>
+        <w:tc>
+          <w:tcPr>
+            <w:tcW w:w="7928" w:type="dxa"/>
+            <w:tcBorders>
+              <w:top w:val="single" w:color="auto" w:sz="12" w:space="0"/>
+            </w:tcBorders>
+            <w:shd w:val="clear" w:color="auto" w:fill="auto"/>
+            <w:vAlign w:val="center"/>
+          </w:tcPr>
+          <w:p>
+            <w:r>
+              <w:t>finance_opinion</w:t>
+            </w:r>
+          </w:p>
+        </w:tc>
+      </w:tr>
+    </w:tbl>
+    <w:p/>
+    <w:p>
+      <w:r>
+        <w:rPr>
+          <w:rFonts w:hint="eastAsia"/>
+          <w:lang w:val="en-US" w:eastAsia="zh-CN"/>
+        </w:rPr>
+        <w:t>建管</w:t>
+      </w:r>
+      <w:r>
+        <w:rPr>
+          <w:rFonts w:hint="eastAsia"/>
+        </w:rPr>
+        <w:t>专业评审意见：</w:t>
+      </w:r>
+    </w:p>
+    <w:p>
+      <w:bookmarkStart w:id="83" w:name="drainageOpinion"/>
+      <w:bookmarkEnd w:id="83"/>
     </w:p>
     <w:tbl>
       <w:tblPr>
@@ -14288,8 +14485,8 @@
               </w:rPr>
               <w:t>序号</w:t>
             </w:r>
-            <w:bookmarkStart w:id="80" w:name="Table_financeList"/>
-            <w:bookmarkEnd w:id="80"/>
+            <w:bookmarkStart w:id="84" w:name="Table_drainageList"/>
+            <w:bookmarkEnd w:id="84"/>
           </w:p>
         </w:tc>
         <w:tc>
@@ -14306,8 +14503,15 @@
             <w:r>
               <w:rPr>
                 <w:rFonts w:hint="eastAsia"/>
-              </w:rPr>
-              <w:t>财务评审意见及要求</w:t>
+                <w:lang w:val="en-US" w:eastAsia="zh-CN"/>
+              </w:rPr>
+              <w:t>建管</w:t>
+            </w:r>
+            <w:r>
+              <w:rPr>
+                <w:rFonts w:hint="eastAsia"/>
+              </w:rPr>
+              <w:t>评审意见及要求</w:t>
             </w:r>
           </w:p>
         </w:tc>
@@ -14363,177 +14567,6 @@
           </w:tcPr>
           <w:p>
             <w:r>
-              <w:t>finance_opinion</w:t>
-            </w:r>
-          </w:p>
-        </w:tc>
-      </w:tr>
-    </w:tbl>
-    <w:p/>
-    <w:p>
-      <w:r>
-        <w:rPr>
-          <w:rFonts w:hint="eastAsia"/>
-          <w:lang w:val="en-US" w:eastAsia="zh-CN"/>
-        </w:rPr>
-        <w:t>建管</w:t>
-      </w:r>
-      <w:r>
-        <w:rPr>
-          <w:rFonts w:hint="eastAsia"/>
-        </w:rPr>
-        <w:t>专业评审意见：</w:t>
-      </w:r>
-    </w:p>
-    <w:p>
-      <w:bookmarkStart w:id="81" w:name="drainageOpinion"/>
-      <w:bookmarkEnd w:id="81"/>
-    </w:p>
-    <w:tbl>
-      <w:tblPr>
-        <w:tblStyle w:val="26"/>
-        <w:tblW w:w="8748" w:type="dxa"/>
-        <w:jc w:val="center"/>
-        <w:tblBorders>
-          <w:top w:val="single" w:color="auto" w:sz="12" w:space="0"/>
-          <w:left w:val="none" w:color="auto" w:sz="0" w:space="0"/>
-          <w:bottom w:val="single" w:color="auto" w:sz="12" w:space="0"/>
-          <w:right w:val="none" w:color="auto" w:sz="0" w:space="0"/>
-          <w:insideH w:val="single" w:color="auto" w:sz="4" w:space="0"/>
-          <w:insideV w:val="single" w:color="auto" w:sz="4" w:space="0"/>
-        </w:tblBorders>
-        <w:tblLayout w:type="autofit"/>
-        <w:tblCellMar>
-          <w:top w:w="0" w:type="dxa"/>
-          <w:left w:w="108" w:type="dxa"/>
-          <w:bottom w:w="0" w:type="dxa"/>
-          <w:right w:w="108" w:type="dxa"/>
-        </w:tblCellMar>
-      </w:tblPr>
-      <w:tblGrid>
-        <w:gridCol w:w="820"/>
-        <w:gridCol w:w="7928"/>
-      </w:tblGrid>
-      <w:tr>
-        <w:tblPrEx>
-          <w:tblBorders>
-            <w:top w:val="single" w:color="auto" w:sz="12" w:space="0"/>
-            <w:left w:val="none" w:color="auto" w:sz="0" w:space="0"/>
-            <w:bottom w:val="single" w:color="auto" w:sz="12" w:space="0"/>
-            <w:right w:val="none" w:color="auto" w:sz="0" w:space="0"/>
-            <w:insideH w:val="single" w:color="auto" w:sz="4" w:space="0"/>
-            <w:insideV w:val="single" w:color="auto" w:sz="4" w:space="0"/>
-          </w:tblBorders>
-          <w:tblCellMar>
-            <w:top w:w="0" w:type="dxa"/>
-            <w:left w:w="108" w:type="dxa"/>
-            <w:bottom w:w="0" w:type="dxa"/>
-            <w:right w:w="108" w:type="dxa"/>
-          </w:tblCellMar>
-        </w:tblPrEx>
-        <w:trPr>
-          <w:trHeight w:val="179" w:hRule="atLeast"/>
-          <w:jc w:val="center"/>
-        </w:trPr>
-        <w:tc>
-          <w:tcPr>
-            <w:tcW w:w="820" w:type="dxa"/>
-            <w:tcBorders>
-              <w:top w:val="single" w:color="auto" w:sz="12" w:space="0"/>
-              <w:bottom w:val="single" w:color="auto" w:sz="12" w:space="0"/>
-            </w:tcBorders>
-            <w:shd w:val="clear" w:color="000000" w:fill="8DB4E2"/>
-            <w:vAlign w:val="center"/>
-          </w:tcPr>
-          <w:p>
-            <w:r>
-              <w:rPr>
-                <w:rFonts w:hint="eastAsia"/>
-              </w:rPr>
-              <w:t>序号</w:t>
-            </w:r>
-            <w:bookmarkStart w:id="82" w:name="Table_drainageList"/>
-            <w:bookmarkEnd w:id="82"/>
-          </w:p>
-        </w:tc>
-        <w:tc>
-          <w:tcPr>
-            <w:tcW w:w="7928" w:type="dxa"/>
-            <w:tcBorders>
-              <w:top w:val="single" w:color="auto" w:sz="12" w:space="0"/>
-              <w:bottom w:val="single" w:color="auto" w:sz="12" w:space="0"/>
-            </w:tcBorders>
-            <w:shd w:val="clear" w:color="000000" w:fill="8DB4E2"/>
-            <w:vAlign w:val="center"/>
-          </w:tcPr>
-          <w:p>
-            <w:r>
-              <w:rPr>
-                <w:rFonts w:hint="eastAsia"/>
-                <w:lang w:val="en-US" w:eastAsia="zh-CN"/>
-              </w:rPr>
-              <w:t>建管</w:t>
-            </w:r>
-            <w:r>
-              <w:rPr>
-                <w:rFonts w:hint="eastAsia"/>
-              </w:rPr>
-              <w:t>评审意见及要求</w:t>
-            </w:r>
-          </w:p>
-        </w:tc>
-      </w:tr>
-      <w:tr>
-        <w:tblPrEx>
-          <w:tblBorders>
-            <w:top w:val="single" w:color="auto" w:sz="12" w:space="0"/>
-            <w:left w:val="none" w:color="auto" w:sz="0" w:space="0"/>
-            <w:bottom w:val="single" w:color="auto" w:sz="12" w:space="0"/>
-            <w:right w:val="none" w:color="auto" w:sz="0" w:space="0"/>
-            <w:insideH w:val="single" w:color="auto" w:sz="4" w:space="0"/>
-            <w:insideV w:val="single" w:color="auto" w:sz="4" w:space="0"/>
-          </w:tblBorders>
-          <w:tblCellMar>
-            <w:top w:w="0" w:type="dxa"/>
-            <w:left w:w="108" w:type="dxa"/>
-            <w:bottom w:w="0" w:type="dxa"/>
-            <w:right w:w="108" w:type="dxa"/>
-          </w:tblCellMar>
-        </w:tblPrEx>
-        <w:trPr>
-          <w:trHeight w:val="349" w:hRule="atLeast"/>
-          <w:jc w:val="center"/>
-        </w:trPr>
-        <w:tc>
-          <w:tcPr>
-            <w:tcW w:w="820" w:type="dxa"/>
-            <w:tcBorders>
-              <w:top w:val="single" w:color="auto" w:sz="12" w:space="0"/>
-            </w:tcBorders>
-            <w:shd w:val="clear" w:color="auto" w:fill="auto"/>
-            <w:noWrap/>
-            <w:vAlign w:val="center"/>
-          </w:tcPr>
-          <w:p>
-            <w:r>
-              <w:rPr>
-                <w:rFonts w:hint="eastAsia"/>
-              </w:rPr>
-              <w:t>rowId</w:t>
-            </w:r>
-          </w:p>
-        </w:tc>
-        <w:tc>
-          <w:tcPr>
-            <w:tcW w:w="7928" w:type="dxa"/>
-            <w:tcBorders>
-              <w:top w:val="single" w:color="auto" w:sz="12" w:space="0"/>
-            </w:tcBorders>
-            <w:shd w:val="clear" w:color="auto" w:fill="auto"/>
-            <w:vAlign w:val="center"/>
-          </w:tcPr>
-          <w:p>
-            <w:r>
               <w:rPr>
                 <w:rFonts w:hint="eastAsia"/>
               </w:rPr>
@@ -14561,26 +14594,26 @@
       <w:pPr>
         <w:pStyle w:val="2"/>
       </w:pPr>
-      <w:bookmarkStart w:id="83" w:name="_Toc16063732"/>
+      <w:bookmarkStart w:id="85" w:name="_Toc16063732"/>
       <w:r>
         <w:rPr>
           <w:rFonts w:hint="eastAsia"/>
         </w:rPr>
         <w:t>附件2：评审用成本及费用</w:t>
       </w:r>
-      <w:bookmarkEnd w:id="83"/>
+      <w:bookmarkEnd w:id="85"/>
     </w:p>
     <w:p>
       <w:pPr>
         <w:pStyle w:val="49"/>
       </w:pPr>
-      <w:bookmarkStart w:id="84" w:name="costCostReview"/>
-      <w:bookmarkEnd w:id="84"/>
+      <w:bookmarkStart w:id="86" w:name="costCostReview"/>
+      <w:bookmarkEnd w:id="86"/>
     </w:p>
     <w:tbl>
       <w:tblPr>
         <w:tblStyle w:val="26"/>
-        <w:tblW w:w="9234" w:type="dxa"/>
+        <w:tblW w:w="9853" w:type="dxa"/>
         <w:jc w:val="center"/>
         <w:tblBorders>
           <w:top w:val="single" w:color="auto" w:sz="4" w:space="0"/>
@@ -14590,7 +14623,7 @@
           <w:insideH w:val="single" w:color="auto" w:sz="4" w:space="0"/>
           <w:insideV w:val="single" w:color="auto" w:sz="4" w:space="0"/>
         </w:tblBorders>
-        <w:tblLayout w:type="autofit"/>
+        <w:tblLayout w:type="fixed"/>
         <w:tblCellMar>
           <w:top w:w="0" w:type="dxa"/>
           <w:left w:w="108" w:type="dxa"/>
@@ -14599,12 +14632,12 @@
         </w:tblCellMar>
       </w:tblPr>
       <w:tblGrid>
-        <w:gridCol w:w="426"/>
-        <w:gridCol w:w="520"/>
-        <w:gridCol w:w="2901"/>
-        <w:gridCol w:w="3416"/>
-        <w:gridCol w:w="3261"/>
-        <w:gridCol w:w="3167"/>
+        <w:gridCol w:w="541"/>
+        <w:gridCol w:w="1412"/>
+        <w:gridCol w:w="1559"/>
+        <w:gridCol w:w="1772"/>
+        <w:gridCol w:w="2090"/>
+        <w:gridCol w:w="2479"/>
       </w:tblGrid>
       <w:tr>
         <w:tblPrEx>
@@ -14629,7 +14662,7 @@
         </w:trPr>
         <w:tc>
           <w:tcPr>
-            <w:tcW w:w="691" w:type="dxa"/>
+            <w:tcW w:w="541" w:type="dxa"/>
             <w:vMerge w:val="restart"/>
             <w:tcBorders>
               <w:top w:val="single" w:color="auto" w:sz="12" w:space="0"/>
@@ -14643,13 +14676,13 @@
             <w:r>
               <w:t>序号</w:t>
             </w:r>
-            <w:bookmarkStart w:id="85" w:name="Table_costEstimate"/>
-            <w:bookmarkEnd w:id="85"/>
-          </w:p>
-        </w:tc>
-        <w:tc>
-          <w:tcPr>
-            <w:tcW w:w="2005" w:type="dxa"/>
+            <w:bookmarkStart w:id="87" w:name="Table_costEstimate"/>
+            <w:bookmarkEnd w:id="87"/>
+          </w:p>
+        </w:tc>
+        <w:tc>
+          <w:tcPr>
+            <w:tcW w:w="1412" w:type="dxa"/>
             <w:vMerge w:val="restart"/>
             <w:tcBorders>
               <w:top w:val="single" w:color="auto" w:sz="12" w:space="0"/>
@@ -14673,7 +14706,7 @@
         </w:tc>
         <w:tc>
           <w:tcPr>
-            <w:tcW w:w="5659" w:type="dxa"/>
+            <w:tcW w:w="5421" w:type="dxa"/>
             <w:gridSpan w:val="3"/>
             <w:tcBorders>
               <w:top w:val="single" w:color="auto" w:sz="12" w:space="0"/>
@@ -14694,7 +14727,7 @@
         </w:tc>
         <w:tc>
           <w:tcPr>
-            <w:tcW w:w="879" w:type="dxa"/>
+            <w:tcW w:w="2479" w:type="dxa"/>
             <w:vMerge w:val="restart"/>
             <w:tcBorders>
               <w:top w:val="single" w:color="auto" w:sz="12" w:space="0"/>
@@ -14738,7 +14771,7 @@
         </w:trPr>
         <w:tc>
           <w:tcPr>
-            <w:tcW w:w="691" w:type="dxa"/>
+            <w:tcW w:w="541" w:type="dxa"/>
             <w:vMerge w:val="continue"/>
             <w:tcBorders>
               <w:left w:val="nil"/>
@@ -14752,7 +14785,7 @@
         </w:tc>
         <w:tc>
           <w:tcPr>
-            <w:tcW w:w="2005" w:type="dxa"/>
+            <w:tcW w:w="1412" w:type="dxa"/>
             <w:vMerge w:val="continue"/>
             <w:tcBorders>
               <w:left w:val="single" w:color="auto" w:sz="12" w:space="0"/>
@@ -14766,7 +14799,7 @@
         </w:tc>
         <w:tc>
           <w:tcPr>
-            <w:tcW w:w="2157" w:type="dxa"/>
+            <w:tcW w:w="1559" w:type="dxa"/>
             <w:tcBorders>
               <w:left w:val="single" w:color="auto" w:sz="12" w:space="0"/>
               <w:bottom w:val="single" w:color="auto" w:sz="12" w:space="0"/>
@@ -14782,7 +14815,7 @@
         </w:tc>
         <w:tc>
           <w:tcPr>
-            <w:tcW w:w="1393" w:type="dxa"/>
+            <w:tcW w:w="1772" w:type="dxa"/>
             <w:tcBorders>
               <w:bottom w:val="single" w:color="auto" w:sz="12" w:space="0"/>
             </w:tcBorders>
@@ -14797,7 +14830,7 @@
         </w:tc>
         <w:tc>
           <w:tcPr>
-            <w:tcW w:w="2109" w:type="dxa"/>
+            <w:tcW w:w="2090" w:type="dxa"/>
             <w:tcBorders>
               <w:bottom w:val="single" w:color="auto" w:sz="12" w:space="0"/>
               <w:right w:val="single" w:color="auto" w:sz="2" w:space="0"/>
@@ -14812,7 +14845,7 @@
         </w:tc>
         <w:tc>
           <w:tcPr>
-            <w:tcW w:w="879" w:type="dxa"/>
+            <w:tcW w:w="2479" w:type="dxa"/>
             <w:vMerge w:val="continue"/>
             <w:tcBorders>
               <w:left w:val="single" w:color="auto" w:sz="2" w:space="0"/>
@@ -14848,7 +14881,7 @@
         </w:trPr>
         <w:tc>
           <w:tcPr>
-            <w:tcW w:w="691" w:type="dxa"/>
+            <w:tcW w:w="541" w:type="dxa"/>
             <w:tcBorders>
               <w:top w:val="single" w:color="auto" w:sz="12" w:space="0"/>
               <w:left w:val="nil"/>
@@ -14865,7 +14898,7 @@
         </w:tc>
         <w:tc>
           <w:tcPr>
-            <w:tcW w:w="2005" w:type="dxa"/>
+            <w:tcW w:w="1412" w:type="dxa"/>
             <w:tcBorders>
               <w:top w:val="single" w:color="auto" w:sz="12" w:space="0"/>
               <w:left w:val="single" w:color="auto" w:sz="12" w:space="0"/>
@@ -14882,7 +14915,7 @@
         </w:tc>
         <w:tc>
           <w:tcPr>
-            <w:tcW w:w="2157" w:type="dxa"/>
+            <w:tcW w:w="1559" w:type="dxa"/>
             <w:tcBorders>
               <w:top w:val="single" w:color="auto" w:sz="12" w:space="0"/>
               <w:left w:val="single" w:color="auto" w:sz="12" w:space="0"/>
@@ -14898,7 +14931,7 @@
         </w:tc>
         <w:tc>
           <w:tcPr>
-            <w:tcW w:w="1393" w:type="dxa"/>
+            <w:tcW w:w="1772" w:type="dxa"/>
             <w:tcBorders>
               <w:top w:val="single" w:color="auto" w:sz="12" w:space="0"/>
             </w:tcBorders>
@@ -14912,7 +14945,7 @@
         </w:tc>
         <w:tc>
           <w:tcPr>
-            <w:tcW w:w="2109" w:type="dxa"/>
+            <w:tcW w:w="2090" w:type="dxa"/>
             <w:tcBorders>
               <w:top w:val="single" w:color="auto" w:sz="12" w:space="0"/>
               <w:bottom w:val="single" w:color="auto" w:sz="2" w:space="0"/>
@@ -14928,7 +14961,7 @@
         </w:tc>
         <w:tc>
           <w:tcPr>
-            <w:tcW w:w="879" w:type="dxa"/>
+            <w:tcW w:w="2479" w:type="dxa"/>
             <w:tcBorders>
               <w:top w:val="single" w:color="auto" w:sz="12" w:space="0"/>
               <w:left w:val="single" w:color="auto" w:sz="2" w:space="0"/>
@@ -14966,7 +14999,7 @@
         </w:trPr>
         <w:tc>
           <w:tcPr>
-            <w:tcW w:w="691" w:type="dxa"/>
+            <w:tcW w:w="541" w:type="dxa"/>
             <w:tcBorders>
               <w:left w:val="nil"/>
               <w:right w:val="single" w:color="auto" w:sz="12" w:space="0"/>
@@ -14982,7 +15015,7 @@
         </w:tc>
         <w:tc>
           <w:tcPr>
-            <w:tcW w:w="2005" w:type="dxa"/>
+            <w:tcW w:w="1412" w:type="dxa"/>
             <w:tcBorders>
               <w:left w:val="single" w:color="auto" w:sz="12" w:space="0"/>
               <w:right w:val="single" w:color="auto" w:sz="12" w:space="0"/>
@@ -14998,7 +15031,7 @@
         </w:tc>
         <w:tc>
           <w:tcPr>
-            <w:tcW w:w="2157" w:type="dxa"/>
+            <w:tcW w:w="1559" w:type="dxa"/>
             <w:tcBorders>
               <w:left w:val="single" w:color="auto" w:sz="12" w:space="0"/>
             </w:tcBorders>
@@ -15012,7 +15045,7 @@
         </w:tc>
         <w:tc>
           <w:tcPr>
-            <w:tcW w:w="1393" w:type="dxa"/>
+            <w:tcW w:w="1772" w:type="dxa"/>
             <w:shd w:val="clear" w:color="auto" w:fill="auto"/>
           </w:tcPr>
           <w:p>
@@ -15023,7 +15056,7 @@
         </w:tc>
         <w:tc>
           <w:tcPr>
-            <w:tcW w:w="2109" w:type="dxa"/>
+            <w:tcW w:w="2090" w:type="dxa"/>
             <w:tcBorders>
               <w:top w:val="single" w:color="auto" w:sz="2" w:space="0"/>
               <w:right w:val="single" w:color="auto" w:sz="2" w:space="0"/>
@@ -15038,7 +15071,7 @@
         </w:tc>
         <w:tc>
           <w:tcPr>
-            <w:tcW w:w="879" w:type="dxa"/>
+            <w:tcW w:w="2479" w:type="dxa"/>
             <w:tcBorders>
               <w:left w:val="single" w:color="auto" w:sz="2" w:space="0"/>
               <w:right w:val="nil"/>
@@ -15075,7 +15108,7 @@
         </w:trPr>
         <w:tc>
           <w:tcPr>
-            <w:tcW w:w="691" w:type="dxa"/>
+            <w:tcW w:w="541" w:type="dxa"/>
             <w:tcBorders>
               <w:left w:val="nil"/>
               <w:right w:val="single" w:color="auto" w:sz="12" w:space="0"/>
@@ -15084,9 +15117,16 @@
             <w:vAlign w:val="center"/>
           </w:tcPr>
           <w:p>
+            <w:pPr>
+              <w:rPr>
+                <w:rFonts w:hint="eastAsia" w:eastAsia="宋体"/>
+                <w:lang w:val="en-US" w:eastAsia="zh-CN"/>
+              </w:rPr>
+            </w:pPr>
             <w:r>
               <w:rPr>
                 <w:rFonts w:hint="eastAsia"/>
+                <w:lang w:val="en-US" w:eastAsia="zh-CN"/>
               </w:rPr>
               <w:t>3</w:t>
             </w:r>
@@ -15094,7 +15134,7 @@
         </w:tc>
         <w:tc>
           <w:tcPr>
-            <w:tcW w:w="2005" w:type="dxa"/>
+            <w:tcW w:w="1412" w:type="dxa"/>
             <w:tcBorders>
               <w:left w:val="single" w:color="auto" w:sz="12" w:space="0"/>
               <w:right w:val="single" w:color="auto" w:sz="12" w:space="0"/>
@@ -15103,71 +15143,59 @@
             <w:vAlign w:val="center"/>
           </w:tcPr>
           <w:p>
+            <w:pPr>
+              <w:rPr>
+                <w:rFonts w:hint="default" w:eastAsia="宋体"/>
+                <w:lang w:val="en-US" w:eastAsia="zh-CN"/>
+              </w:rPr>
+            </w:pPr>
             <w:r>
               <w:rPr>
                 <w:rFonts w:hint="eastAsia"/>
-              </w:rPr>
-              <w:t>XX</w:t>
-            </w:r>
-            <w:r>
+                <w:lang w:val="en-US" w:eastAsia="zh-CN"/>
+              </w:rPr>
               <w:t>药剂费</w:t>
             </w:r>
           </w:p>
         </w:tc>
         <w:tc>
           <w:tcPr>
-            <w:tcW w:w="2157" w:type="dxa"/>
+            <w:tcW w:w="1559" w:type="dxa"/>
             <w:tcBorders>
               <w:left w:val="single" w:color="auto" w:sz="12" w:space="0"/>
             </w:tcBorders>
             <w:shd w:val="clear" w:color="auto" w:fill="auto"/>
           </w:tcPr>
-          <w:p>
-            <w:r>
-              <w:t>reagentCostYear</w:t>
-            </w:r>
-          </w:p>
-        </w:tc>
-        <w:tc>
-          <w:tcPr>
-            <w:tcW w:w="1393" w:type="dxa"/>
+          <w:p/>
+        </w:tc>
+        <w:tc>
+          <w:tcPr>
+            <w:tcW w:w="1772" w:type="dxa"/>
             <w:shd w:val="clear" w:color="auto" w:fill="auto"/>
           </w:tcPr>
-          <w:p>
-            <w:r>
-              <w:t>reagentCostTonsWater</w:t>
-            </w:r>
-          </w:p>
-        </w:tc>
-        <w:tc>
-          <w:tcPr>
-            <w:tcW w:w="2109" w:type="dxa"/>
+          <w:p/>
+        </w:tc>
+        <w:tc>
+          <w:tcPr>
+            <w:tcW w:w="2090" w:type="dxa"/>
             <w:tcBorders>
               <w:top w:val="single" w:color="auto" w:sz="2" w:space="0"/>
               <w:right w:val="single" w:color="auto" w:sz="2" w:space="0"/>
             </w:tcBorders>
             <w:vAlign w:val="center"/>
           </w:tcPr>
-          <w:p>
-            <w:r>
-              <w:t>reagentCostRemarks</w:t>
-            </w:r>
-          </w:p>
-        </w:tc>
-        <w:tc>
-          <w:tcPr>
-            <w:tcW w:w="879" w:type="dxa"/>
+          <w:p/>
+        </w:tc>
+        <w:tc>
+          <w:tcPr>
+            <w:tcW w:w="2479" w:type="dxa"/>
             <w:tcBorders>
               <w:left w:val="single" w:color="auto" w:sz="2" w:space="0"/>
               <w:right w:val="nil"/>
             </w:tcBorders>
             <w:vAlign w:val="center"/>
           </w:tcPr>
-          <w:p>
-            <w:r>
-              <w:t>reagentCostExplain</w:t>
-            </w:r>
-          </w:p>
+          <w:p/>
         </w:tc>
       </w:tr>
       <w:tr>
@@ -15193,7 +15221,8 @@
         </w:trPr>
         <w:tc>
           <w:tcPr>
-            <w:tcW w:w="691" w:type="dxa"/>
+            <w:tcW w:w="1953" w:type="dxa"/>
+            <w:gridSpan w:val="2"/>
             <w:tcBorders>
               <w:left w:val="nil"/>
               <w:right w:val="single" w:color="auto" w:sz="12" w:space="0"/>
@@ -15202,81 +15231,105 @@
             <w:vAlign w:val="center"/>
           </w:tcPr>
           <w:p>
+            <w:pPr>
+              <w:jc w:val="right"/>
+            </w:pPr>
+            <w:bookmarkStart w:id="88" w:name="reagentCostNameAA"/>
             <w:r>
               <w:rPr>
                 <w:rFonts w:hint="eastAsia"/>
-              </w:rPr>
-              <w:t>4</w:t>
-            </w:r>
-          </w:p>
-        </w:tc>
-        <w:tc>
-          <w:tcPr>
-            <w:tcW w:w="2005" w:type="dxa"/>
+                <w:lang w:val="en-US" w:eastAsia="zh-CN"/>
+              </w:rPr>
+              <w:t>reagentCostNameAA</w:t>
+            </w:r>
+            <w:bookmarkEnd w:id="88"/>
+            <w:r>
+              <w:t>药剂费</w:t>
+            </w:r>
+          </w:p>
+        </w:tc>
+        <w:tc>
+          <w:tcPr>
+            <w:tcW w:w="1559" w:type="dxa"/>
             <w:tcBorders>
               <w:left w:val="single" w:color="auto" w:sz="12" w:space="0"/>
-              <w:right w:val="single" w:color="auto" w:sz="12" w:space="0"/>
             </w:tcBorders>
             <w:shd w:val="clear" w:color="auto" w:fill="auto"/>
-            <w:vAlign w:val="center"/>
-          </w:tcPr>
-          <w:p>
-            <w:r>
-              <w:t>污泥运输</w:t>
+          </w:tcPr>
+          <w:p>
+            <w:pPr>
+              <w:rPr>
+                <w:rFonts w:hint="default" w:eastAsia="宋体"/>
+                <w:lang w:val="en-US" w:eastAsia="zh-CN"/>
+              </w:rPr>
+            </w:pPr>
+            <w:r>
+              <w:t>reagentCostYear</w:t>
             </w:r>
             <w:r>
               <w:rPr>
                 <w:rFonts w:hint="eastAsia"/>
-              </w:rPr>
-              <w:t>/处置</w:t>
-            </w:r>
-            <w:r>
-              <w:t>费</w:t>
-            </w:r>
-          </w:p>
-        </w:tc>
-        <w:tc>
-          <w:tcPr>
-            <w:tcW w:w="2157" w:type="dxa"/>
-            <w:tcBorders>
-              <w:left w:val="single" w:color="auto" w:sz="12" w:space="0"/>
-            </w:tcBorders>
+                <w:lang w:val="en-US" w:eastAsia="zh-CN"/>
+              </w:rPr>
+              <w:t>AA</w:t>
+            </w:r>
+          </w:p>
+        </w:tc>
+        <w:tc>
+          <w:tcPr>
+            <w:tcW w:w="1772" w:type="dxa"/>
             <w:shd w:val="clear" w:color="auto" w:fill="auto"/>
           </w:tcPr>
           <w:p>
-            <w:r>
-              <w:t>disposalFeeYear</w:t>
-            </w:r>
-          </w:p>
-        </w:tc>
-        <w:tc>
-          <w:tcPr>
-            <w:tcW w:w="1393" w:type="dxa"/>
-            <w:shd w:val="clear" w:color="auto" w:fill="auto"/>
-          </w:tcPr>
-          <w:p>
-            <w:r>
-              <w:t>disposalFeeTonsWater</w:t>
-            </w:r>
-          </w:p>
-        </w:tc>
-        <w:tc>
-          <w:tcPr>
-            <w:tcW w:w="2109" w:type="dxa"/>
-            <w:tcBorders>
+            <w:pPr>
+              <w:rPr>
+                <w:rFonts w:hint="default" w:eastAsia="宋体"/>
+                <w:lang w:val="en-US" w:eastAsia="zh-CN"/>
+              </w:rPr>
+            </w:pPr>
+            <w:r>
+              <w:t>reagentCostTonsWater</w:t>
+            </w:r>
+            <w:r>
+              <w:rPr>
+                <w:rFonts w:hint="eastAsia"/>
+                <w:lang w:val="en-US" w:eastAsia="zh-CN"/>
+              </w:rPr>
+              <w:t>AA</w:t>
+            </w:r>
+          </w:p>
+        </w:tc>
+        <w:tc>
+          <w:tcPr>
+            <w:tcW w:w="2090" w:type="dxa"/>
+            <w:tcBorders>
+              <w:top w:val="single" w:color="auto" w:sz="2" w:space="0"/>
               <w:right w:val="single" w:color="auto" w:sz="2" w:space="0"/>
             </w:tcBorders>
             <w:vAlign w:val="center"/>
           </w:tcPr>
           <w:p>
-            <w:r>
-              <w:t>disposalFeeRemarks</w:t>
-            </w:r>
-          </w:p>
-        </w:tc>
-        <w:tc>
-          <w:tcPr>
-            <w:tcW w:w="879" w:type="dxa"/>
+            <w:pPr>
+              <w:rPr>
+                <w:rFonts w:hint="default" w:eastAsia="宋体"/>
+                <w:lang w:val="en-US" w:eastAsia="zh-CN"/>
+              </w:rPr>
+            </w:pPr>
+            <w:r>
+              <w:t>reagentCostRemarks</w:t>
+            </w:r>
+            <w:r>
+              <w:rPr>
+                <w:rFonts w:hint="eastAsia"/>
+                <w:lang w:val="en-US" w:eastAsia="zh-CN"/>
+              </w:rPr>
+              <w:t>AA</w:t>
+            </w:r>
+          </w:p>
+        </w:tc>
+        <w:tc>
+          <w:tcPr>
+            <w:tcW w:w="2479" w:type="dxa"/>
             <w:tcBorders>
               <w:left w:val="single" w:color="auto" w:sz="2" w:space="0"/>
               <w:right w:val="nil"/>
@@ -15284,8 +15337,21 @@
             <w:vAlign w:val="center"/>
           </w:tcPr>
           <w:p>
-            <w:r>
-              <w:t>disposalFeeExplain</w:t>
+            <w:pPr>
+              <w:rPr>
+                <w:rFonts w:hint="default" w:eastAsia="宋体"/>
+                <w:lang w:val="en-US" w:eastAsia="zh-CN"/>
+              </w:rPr>
+            </w:pPr>
+            <w:r>
+              <w:t>reagentCostExplain</w:t>
+            </w:r>
+            <w:r>
+              <w:rPr>
+                <w:rFonts w:hint="eastAsia"/>
+                <w:lang w:val="en-US" w:eastAsia="zh-CN"/>
+              </w:rPr>
+              <w:t>AA</w:t>
             </w:r>
           </w:p>
         </w:tc>
@@ -15313,7 +15379,8 @@
         </w:trPr>
         <w:tc>
           <w:tcPr>
-            <w:tcW w:w="691" w:type="dxa"/>
+            <w:tcW w:w="1953" w:type="dxa"/>
+            <w:gridSpan w:val="2"/>
             <w:tcBorders>
               <w:left w:val="nil"/>
               <w:right w:val="single" w:color="auto" w:sz="12" w:space="0"/>
@@ -15322,17 +15389,177 @@
             <w:vAlign w:val="center"/>
           </w:tcPr>
           <w:p>
-            <w:r>
+            <w:pPr>
+              <w:jc w:val="right"/>
               <w:rPr>
                 <w:rFonts w:hint="eastAsia"/>
               </w:rPr>
-              <w:t>5</w:t>
-            </w:r>
-          </w:p>
-        </w:tc>
-        <w:tc>
-          <w:tcPr>
-            <w:tcW w:w="2005" w:type="dxa"/>
+            </w:pPr>
+            <w:bookmarkStart w:id="89" w:name="reagentCostNameAB"/>
+            <w:r>
+              <w:rPr>
+                <w:rFonts w:hint="eastAsia"/>
+                <w:lang w:val="en-US" w:eastAsia="zh-CN"/>
+              </w:rPr>
+              <w:t>reagentCostNameAB</w:t>
+            </w:r>
+            <w:bookmarkEnd w:id="89"/>
+            <w:r>
+              <w:t>药剂费</w:t>
+            </w:r>
+          </w:p>
+        </w:tc>
+        <w:tc>
+          <w:tcPr>
+            <w:tcW w:w="1559" w:type="dxa"/>
+            <w:tcBorders>
+              <w:left w:val="single" w:color="auto" w:sz="12" w:space="0"/>
+            </w:tcBorders>
+            <w:shd w:val="clear" w:color="auto" w:fill="auto"/>
+          </w:tcPr>
+          <w:p>
+            <w:pPr>
+              <w:rPr>
+                <w:rFonts w:hint="default" w:eastAsia="宋体"/>
+                <w:lang w:val="en-US" w:eastAsia="zh-CN"/>
+              </w:rPr>
+            </w:pPr>
+            <w:r>
+              <w:t>reagentCostYear</w:t>
+            </w:r>
+            <w:r>
+              <w:rPr>
+                <w:rFonts w:hint="eastAsia"/>
+                <w:lang w:val="en-US" w:eastAsia="zh-CN"/>
+              </w:rPr>
+              <w:t>AB</w:t>
+            </w:r>
+          </w:p>
+        </w:tc>
+        <w:tc>
+          <w:tcPr>
+            <w:tcW w:w="1772" w:type="dxa"/>
+            <w:shd w:val="clear" w:color="auto" w:fill="auto"/>
+          </w:tcPr>
+          <w:p>
+            <w:pPr>
+              <w:rPr>
+                <w:rFonts w:hint="default" w:eastAsia="宋体"/>
+                <w:lang w:val="en-US" w:eastAsia="zh-CN"/>
+              </w:rPr>
+            </w:pPr>
+            <w:r>
+              <w:t>reagentCostTonsWater</w:t>
+            </w:r>
+            <w:r>
+              <w:rPr>
+                <w:rFonts w:hint="eastAsia"/>
+                <w:lang w:val="en-US" w:eastAsia="zh-CN"/>
+              </w:rPr>
+              <w:t>AB</w:t>
+            </w:r>
+          </w:p>
+        </w:tc>
+        <w:tc>
+          <w:tcPr>
+            <w:tcW w:w="2090" w:type="dxa"/>
+            <w:tcBorders>
+              <w:top w:val="single" w:color="auto" w:sz="2" w:space="0"/>
+              <w:right w:val="single" w:color="auto" w:sz="2" w:space="0"/>
+            </w:tcBorders>
+            <w:vAlign w:val="center"/>
+          </w:tcPr>
+          <w:p>
+            <w:pPr>
+              <w:rPr>
+                <w:rFonts w:hint="default" w:eastAsia="宋体"/>
+                <w:lang w:val="en-US" w:eastAsia="zh-CN"/>
+              </w:rPr>
+            </w:pPr>
+            <w:r>
+              <w:t>reagentCostRemarks</w:t>
+            </w:r>
+            <w:r>
+              <w:rPr>
+                <w:rFonts w:hint="eastAsia"/>
+                <w:lang w:val="en-US" w:eastAsia="zh-CN"/>
+              </w:rPr>
+              <w:t>AB</w:t>
+            </w:r>
+          </w:p>
+        </w:tc>
+        <w:tc>
+          <w:tcPr>
+            <w:tcW w:w="2479" w:type="dxa"/>
+            <w:tcBorders>
+              <w:left w:val="single" w:color="auto" w:sz="2" w:space="0"/>
+              <w:right w:val="nil"/>
+            </w:tcBorders>
+            <w:vAlign w:val="center"/>
+          </w:tcPr>
+          <w:p>
+            <w:pPr>
+              <w:rPr>
+                <w:rFonts w:hint="default" w:eastAsia="宋体"/>
+                <w:lang w:val="en-US" w:eastAsia="zh-CN"/>
+              </w:rPr>
+            </w:pPr>
+            <w:r>
+              <w:t>reagentCostExplain</w:t>
+            </w:r>
+            <w:r>
+              <w:rPr>
+                <w:rFonts w:hint="eastAsia"/>
+                <w:lang w:val="en-US" w:eastAsia="zh-CN"/>
+              </w:rPr>
+              <w:t>AB</w:t>
+            </w:r>
+          </w:p>
+        </w:tc>
+      </w:tr>
+      <w:tr>
+        <w:tblPrEx>
+          <w:tblBorders>
+            <w:top w:val="single" w:color="auto" w:sz="4" w:space="0"/>
+            <w:left w:val="single" w:color="auto" w:sz="4" w:space="0"/>
+            <w:bottom w:val="single" w:color="auto" w:sz="4" w:space="0"/>
+            <w:right w:val="single" w:color="auto" w:sz="4" w:space="0"/>
+            <w:insideH w:val="single" w:color="auto" w:sz="4" w:space="0"/>
+            <w:insideV w:val="single" w:color="auto" w:sz="4" w:space="0"/>
+          </w:tblBorders>
+          <w:tblCellMar>
+            <w:top w:w="0" w:type="dxa"/>
+            <w:left w:w="108" w:type="dxa"/>
+            <w:bottom w:w="0" w:type="dxa"/>
+            <w:right w:w="108" w:type="dxa"/>
+          </w:tblCellMar>
+        </w:tblPrEx>
+        <w:trPr>
+          <w:trHeight w:val="64" w:hRule="atLeast"/>
+          <w:jc w:val="center"/>
+        </w:trPr>
+        <w:tc>
+          <w:tcPr>
+            <w:tcW w:w="541" w:type="dxa"/>
+            <w:tcBorders>
+              <w:left w:val="nil"/>
+              <w:right w:val="single" w:color="auto" w:sz="12" w:space="0"/>
+            </w:tcBorders>
+            <w:shd w:val="clear" w:color="auto" w:fill="auto"/>
+            <w:vAlign w:val="center"/>
+          </w:tcPr>
+          <w:p>
+            <w:r>
+              <w:rPr>
+                <w:rFonts w:hint="eastAsia"/>
+              </w:rPr>
+              <w:t>4</w:t>
+            </w:r>
+          </w:p>
+        </w:tc>
+        <w:tc>
+          <w:tcPr>
+            <w:tcW w:w="1412" w:type="dxa"/>
             <w:tcBorders>
               <w:left w:val="single" w:color="auto" w:sz="12" w:space="0"/>
               <w:right w:val="single" w:color="auto" w:sz="12" w:space="0"/>
@@ -15342,13 +15569,133 @@
           </w:tcPr>
           <w:p>
             <w:r>
+              <w:t>污泥运输</w:t>
+            </w:r>
+            <w:r>
+              <w:rPr>
+                <w:rFonts w:hint="eastAsia"/>
+              </w:rPr>
+              <w:t>/处置</w:t>
+            </w:r>
+            <w:r>
+              <w:t>费</w:t>
+            </w:r>
+          </w:p>
+        </w:tc>
+        <w:tc>
+          <w:tcPr>
+            <w:tcW w:w="1559" w:type="dxa"/>
+            <w:tcBorders>
+              <w:left w:val="single" w:color="auto" w:sz="12" w:space="0"/>
+            </w:tcBorders>
+            <w:shd w:val="clear" w:color="auto" w:fill="auto"/>
+          </w:tcPr>
+          <w:p>
+            <w:r>
+              <w:t>disposalFeeYear</w:t>
+            </w:r>
+          </w:p>
+        </w:tc>
+        <w:tc>
+          <w:tcPr>
+            <w:tcW w:w="1772" w:type="dxa"/>
+            <w:shd w:val="clear" w:color="auto" w:fill="auto"/>
+          </w:tcPr>
+          <w:p>
+            <w:r>
+              <w:t>disposalFeeTonsWater</w:t>
+            </w:r>
+          </w:p>
+        </w:tc>
+        <w:tc>
+          <w:tcPr>
+            <w:tcW w:w="2090" w:type="dxa"/>
+            <w:tcBorders>
+              <w:right w:val="single" w:color="auto" w:sz="2" w:space="0"/>
+            </w:tcBorders>
+            <w:vAlign w:val="center"/>
+          </w:tcPr>
+          <w:p>
+            <w:r>
+              <w:t>disposalFeeRemarks</w:t>
+            </w:r>
+          </w:p>
+        </w:tc>
+        <w:tc>
+          <w:tcPr>
+            <w:tcW w:w="2479" w:type="dxa"/>
+            <w:tcBorders>
+              <w:left w:val="single" w:color="auto" w:sz="2" w:space="0"/>
+              <w:right w:val="nil"/>
+            </w:tcBorders>
+            <w:vAlign w:val="center"/>
+          </w:tcPr>
+          <w:p>
+            <w:r>
+              <w:t>disposalFeeExplain</w:t>
+            </w:r>
+          </w:p>
+        </w:tc>
+      </w:tr>
+      <w:tr>
+        <w:tblPrEx>
+          <w:tblBorders>
+            <w:top w:val="single" w:color="auto" w:sz="4" w:space="0"/>
+            <w:left w:val="single" w:color="auto" w:sz="4" w:space="0"/>
+            <w:bottom w:val="single" w:color="auto" w:sz="4" w:space="0"/>
+            <w:right w:val="single" w:color="auto" w:sz="4" w:space="0"/>
+            <w:insideH w:val="single" w:color="auto" w:sz="4" w:space="0"/>
+            <w:insideV w:val="single" w:color="auto" w:sz="4" w:space="0"/>
+          </w:tblBorders>
+          <w:tblCellMar>
+            <w:top w:w="0" w:type="dxa"/>
+            <w:left w:w="108" w:type="dxa"/>
+            <w:bottom w:w="0" w:type="dxa"/>
+            <w:right w:w="108" w:type="dxa"/>
+          </w:tblCellMar>
+        </w:tblPrEx>
+        <w:trPr>
+          <w:trHeight w:val="64" w:hRule="atLeast"/>
+          <w:jc w:val="center"/>
+        </w:trPr>
+        <w:tc>
+          <w:tcPr>
+            <w:tcW w:w="541" w:type="dxa"/>
+            <w:tcBorders>
+              <w:left w:val="nil"/>
+              <w:right w:val="single" w:color="auto" w:sz="12" w:space="0"/>
+            </w:tcBorders>
+            <w:shd w:val="clear" w:color="auto" w:fill="auto"/>
+            <w:vAlign w:val="center"/>
+          </w:tcPr>
+          <w:p>
+            <w:r>
+              <w:rPr>
+                <w:rFonts w:hint="eastAsia"/>
+              </w:rPr>
+              <w:t>5</w:t>
+            </w:r>
+          </w:p>
+        </w:tc>
+        <w:tc>
+          <w:tcPr>
+            <w:tcW w:w="1412" w:type="dxa"/>
+            <w:tcBorders>
+              <w:left w:val="single" w:color="auto" w:sz="12" w:space="0"/>
+              <w:right w:val="single" w:color="auto" w:sz="12" w:space="0"/>
+            </w:tcBorders>
+            <w:shd w:val="clear" w:color="auto" w:fill="auto"/>
+            <w:vAlign w:val="center"/>
+          </w:tcPr>
+          <w:p>
+            <w:r>
               <w:t>自来水费</w:t>
             </w:r>
           </w:p>
         </w:tc>
         <w:tc>
           <w:tcPr>
-            <w:tcW w:w="2157" w:type="dxa"/>
+            <w:tcW w:w="1559" w:type="dxa"/>
             <w:tcBorders>
               <w:left w:val="single" w:color="auto" w:sz="12" w:space="0"/>
             </w:tcBorders>
@@ -15362,7 +15709,7 @@
         </w:tc>
         <w:tc>
           <w:tcPr>
-            <w:tcW w:w="1393" w:type="dxa"/>
+            <w:tcW w:w="1772" w:type="dxa"/>
             <w:shd w:val="clear" w:color="auto" w:fill="auto"/>
           </w:tcPr>
           <w:p>
@@ -15373,7 +15720,7 @@
         </w:tc>
         <w:tc>
           <w:tcPr>
-            <w:tcW w:w="2109" w:type="dxa"/>
+            <w:tcW w:w="2090" w:type="dxa"/>
             <w:tcBorders>
               <w:right w:val="single" w:color="auto" w:sz="2" w:space="0"/>
             </w:tcBorders>
@@ -15387,7 +15734,7 @@
         </w:tc>
         <w:tc>
           <w:tcPr>
-            <w:tcW w:w="879" w:type="dxa"/>
+            <w:tcW w:w="2479" w:type="dxa"/>
             <w:tcBorders>
               <w:left w:val="single" w:color="auto" w:sz="2" w:space="0"/>
               <w:right w:val="nil"/>
@@ -15424,7 +15771,7 @@
         </w:trPr>
         <w:tc>
           <w:tcPr>
-            <w:tcW w:w="691" w:type="dxa"/>
+            <w:tcW w:w="541" w:type="dxa"/>
             <w:tcBorders>
               <w:left w:val="nil"/>
               <w:right w:val="single" w:color="auto" w:sz="12" w:space="0"/>
@@ -15443,7 +15790,7 @@
         </w:tc>
         <w:tc>
           <w:tcPr>
-            <w:tcW w:w="2005" w:type="dxa"/>
+            <w:tcW w:w="1412" w:type="dxa"/>
             <w:tcBorders>
               <w:left w:val="single" w:color="auto" w:sz="12" w:space="0"/>
               <w:right w:val="single" w:color="auto" w:sz="12" w:space="0"/>
@@ -15465,7 +15812,7 @@
         </w:tc>
         <w:tc>
           <w:tcPr>
-            <w:tcW w:w="2157" w:type="dxa"/>
+            <w:tcW w:w="1559" w:type="dxa"/>
             <w:tcBorders>
               <w:left w:val="single" w:color="auto" w:sz="12" w:space="0"/>
             </w:tcBorders>
@@ -15479,7 +15826,7 @@
         </w:tc>
         <w:tc>
           <w:tcPr>
-            <w:tcW w:w="1393" w:type="dxa"/>
+            <w:tcW w:w="1772" w:type="dxa"/>
             <w:shd w:val="clear" w:color="auto" w:fill="auto"/>
           </w:tcPr>
           <w:p>
@@ -15490,7 +15837,7 @@
         </w:tc>
         <w:tc>
           <w:tcPr>
-            <w:tcW w:w="2109" w:type="dxa"/>
+            <w:tcW w:w="2090" w:type="dxa"/>
             <w:tcBorders>
               <w:right w:val="single" w:color="auto" w:sz="2" w:space="0"/>
             </w:tcBorders>
@@ -15504,7 +15851,7 @@
         </w:tc>
         <w:tc>
           <w:tcPr>
-            <w:tcW w:w="879" w:type="dxa"/>
+            <w:tcW w:w="2479" w:type="dxa"/>
             <w:tcBorders>
               <w:left w:val="single" w:color="auto" w:sz="2" w:space="0"/>
               <w:right w:val="nil"/>
@@ -15541,7 +15888,7 @@
         </w:trPr>
         <w:tc>
           <w:tcPr>
-            <w:tcW w:w="691" w:type="dxa"/>
+            <w:tcW w:w="541" w:type="dxa"/>
             <w:tcBorders>
               <w:left w:val="nil"/>
               <w:right w:val="single" w:color="auto" w:sz="12" w:space="0"/>
@@ -15560,7 +15907,7 @@
         </w:tc>
         <w:tc>
           <w:tcPr>
-            <w:tcW w:w="2005" w:type="dxa"/>
+            <w:tcW w:w="1412" w:type="dxa"/>
             <w:tcBorders>
               <w:left w:val="single" w:color="auto" w:sz="12" w:space="0"/>
               <w:right w:val="single" w:color="auto" w:sz="12" w:space="0"/>
@@ -15585,7 +15932,7 @@
         </w:tc>
         <w:tc>
           <w:tcPr>
-            <w:tcW w:w="2157" w:type="dxa"/>
+            <w:tcW w:w="1559" w:type="dxa"/>
             <w:tcBorders>
               <w:left w:val="single" w:color="auto" w:sz="12" w:space="0"/>
             </w:tcBorders>
@@ -15599,7 +15946,7 @@
         </w:tc>
         <w:tc>
           <w:tcPr>
-            <w:tcW w:w="1393" w:type="dxa"/>
+            <w:tcW w:w="1772" w:type="dxa"/>
             <w:shd w:val="clear" w:color="auto" w:fill="auto"/>
           </w:tcPr>
           <w:p>
@@ -15610,7 +15957,7 @@
         </w:tc>
         <w:tc>
           <w:tcPr>
-            <w:tcW w:w="2109" w:type="dxa"/>
+            <w:tcW w:w="2090" w:type="dxa"/>
             <w:tcBorders>
               <w:right w:val="single" w:color="auto" w:sz="2" w:space="0"/>
             </w:tcBorders>
@@ -15624,7 +15971,7 @@
         </w:tc>
         <w:tc>
           <w:tcPr>
-            <w:tcW w:w="879" w:type="dxa"/>
+            <w:tcW w:w="2479" w:type="dxa"/>
             <w:tcBorders>
               <w:left w:val="single" w:color="auto" w:sz="2" w:space="0"/>
               <w:right w:val="nil"/>
@@ -15661,7 +16008,7 @@
         </w:trPr>
         <w:tc>
           <w:tcPr>
-            <w:tcW w:w="691" w:type="dxa"/>
+            <w:tcW w:w="541" w:type="dxa"/>
             <w:tcBorders>
               <w:left w:val="nil"/>
               <w:right w:val="single" w:color="auto" w:sz="12" w:space="0"/>
@@ -15680,7 +16027,7 @@
         </w:tc>
         <w:tc>
           <w:tcPr>
-            <w:tcW w:w="2005" w:type="dxa"/>
+            <w:tcW w:w="1412" w:type="dxa"/>
             <w:tcBorders>
               <w:left w:val="single" w:color="auto" w:sz="12" w:space="0"/>
               <w:right w:val="single" w:color="auto" w:sz="12" w:space="0"/>
@@ -15696,7 +16043,7 @@
         </w:tc>
         <w:tc>
           <w:tcPr>
-            <w:tcW w:w="2157" w:type="dxa"/>
+            <w:tcW w:w="1559" w:type="dxa"/>
             <w:tcBorders>
               <w:left w:val="single" w:color="auto" w:sz="12" w:space="0"/>
             </w:tcBorders>
@@ -15710,7 +16057,7 @@
         </w:tc>
         <w:tc>
           <w:tcPr>
-            <w:tcW w:w="1393" w:type="dxa"/>
+            <w:tcW w:w="1772" w:type="dxa"/>
             <w:shd w:val="clear" w:color="auto" w:fill="auto"/>
           </w:tcPr>
           <w:p>
@@ -15721,7 +16068,7 @@
         </w:tc>
         <w:tc>
           <w:tcPr>
-            <w:tcW w:w="2109" w:type="dxa"/>
+            <w:tcW w:w="2090" w:type="dxa"/>
             <w:tcBorders>
               <w:right w:val="single" w:color="auto" w:sz="2" w:space="0"/>
             </w:tcBorders>
@@ -15735,7 +16082,7 @@
         </w:tc>
         <w:tc>
           <w:tcPr>
-            <w:tcW w:w="879" w:type="dxa"/>
+            <w:tcW w:w="2479" w:type="dxa"/>
             <w:tcBorders>
               <w:left w:val="single" w:color="auto" w:sz="2" w:space="0"/>
               <w:right w:val="nil"/>
@@ -15772,7 +16119,7 @@
         </w:trPr>
         <w:tc>
           <w:tcPr>
-            <w:tcW w:w="691" w:type="dxa"/>
+            <w:tcW w:w="541" w:type="dxa"/>
             <w:tcBorders>
               <w:left w:val="nil"/>
               <w:right w:val="single" w:color="auto" w:sz="12" w:space="0"/>
@@ -15791,7 +16138,7 @@
         </w:tc>
         <w:tc>
           <w:tcPr>
-            <w:tcW w:w="2005" w:type="dxa"/>
+            <w:tcW w:w="1412" w:type="dxa"/>
             <w:tcBorders>
               <w:left w:val="single" w:color="auto" w:sz="12" w:space="0"/>
               <w:right w:val="single" w:color="auto" w:sz="12" w:space="0"/>
@@ -15807,7 +16154,7 @@
         </w:tc>
         <w:tc>
           <w:tcPr>
-            <w:tcW w:w="2157" w:type="dxa"/>
+            <w:tcW w:w="1559" w:type="dxa"/>
             <w:tcBorders>
               <w:left w:val="single" w:color="auto" w:sz="12" w:space="0"/>
             </w:tcBorders>
@@ -15821,7 +16168,7 @@
         </w:tc>
         <w:tc>
           <w:tcPr>
-            <w:tcW w:w="1393" w:type="dxa"/>
+            <w:tcW w:w="1772" w:type="dxa"/>
             <w:shd w:val="clear" w:color="auto" w:fill="auto"/>
           </w:tcPr>
           <w:p>
@@ -15832,7 +16179,7 @@
         </w:tc>
         <w:tc>
           <w:tcPr>
-            <w:tcW w:w="2109" w:type="dxa"/>
+            <w:tcW w:w="2090" w:type="dxa"/>
             <w:tcBorders>
               <w:right w:val="single" w:color="auto" w:sz="2" w:space="0"/>
             </w:tcBorders>
@@ -15846,7 +16193,7 @@
         </w:tc>
         <w:tc>
           <w:tcPr>
-            <w:tcW w:w="879" w:type="dxa"/>
+            <w:tcW w:w="2479" w:type="dxa"/>
             <w:tcBorders>
               <w:left w:val="single" w:color="auto" w:sz="2" w:space="0"/>
               <w:right w:val="nil"/>
@@ -15883,7 +16230,7 @@
         </w:trPr>
         <w:tc>
           <w:tcPr>
-            <w:tcW w:w="691" w:type="dxa"/>
+            <w:tcW w:w="541" w:type="dxa"/>
             <w:tcBorders>
               <w:left w:val="nil"/>
               <w:right w:val="single" w:color="auto" w:sz="12" w:space="0"/>
@@ -15902,7 +16249,7 @@
         </w:tc>
         <w:tc>
           <w:tcPr>
-            <w:tcW w:w="2005" w:type="dxa"/>
+            <w:tcW w:w="1412" w:type="dxa"/>
             <w:tcBorders>
               <w:left w:val="single" w:color="auto" w:sz="12" w:space="0"/>
               <w:right w:val="single" w:color="auto" w:sz="12" w:space="0"/>
@@ -15918,7 +16265,7 @@
         </w:tc>
         <w:tc>
           <w:tcPr>
-            <w:tcW w:w="2157" w:type="dxa"/>
+            <w:tcW w:w="1559" w:type="dxa"/>
             <w:tcBorders>
               <w:left w:val="single" w:color="auto" w:sz="12" w:space="0"/>
             </w:tcBorders>
@@ -15932,7 +16279,7 @@
         </w:tc>
         <w:tc>
           <w:tcPr>
-            <w:tcW w:w="1393" w:type="dxa"/>
+            <w:tcW w:w="1772" w:type="dxa"/>
             <w:shd w:val="clear" w:color="auto" w:fill="auto"/>
           </w:tcPr>
           <w:p>
@@ -15943,7 +16290,7 @@
         </w:tc>
         <w:tc>
           <w:tcPr>
-            <w:tcW w:w="2109" w:type="dxa"/>
+            <w:tcW w:w="2090" w:type="dxa"/>
             <w:tcBorders>
               <w:right w:val="single" w:color="auto" w:sz="2" w:space="0"/>
             </w:tcBorders>
@@ -15957,7 +16304,7 @@
         </w:tc>
         <w:tc>
           <w:tcPr>
-            <w:tcW w:w="879" w:type="dxa"/>
+            <w:tcW w:w="2479" w:type="dxa"/>
             <w:tcBorders>
               <w:left w:val="single" w:color="auto" w:sz="2" w:space="0"/>
               <w:right w:val="nil"/>
@@ -15994,7 +16341,7 @@
         </w:trPr>
         <w:tc>
           <w:tcPr>
-            <w:tcW w:w="691" w:type="dxa"/>
+            <w:tcW w:w="541" w:type="dxa"/>
             <w:tcBorders>
               <w:left w:val="nil"/>
               <w:right w:val="single" w:color="auto" w:sz="12" w:space="0"/>
@@ -16013,7 +16360,7 @@
         </w:tc>
         <w:tc>
           <w:tcPr>
-            <w:tcW w:w="2005" w:type="dxa"/>
+            <w:tcW w:w="1412" w:type="dxa"/>
             <w:tcBorders>
               <w:left w:val="single" w:color="auto" w:sz="12" w:space="0"/>
               <w:right w:val="single" w:color="auto" w:sz="12" w:space="0"/>
@@ -16037,7 +16384,7 @@
         </w:tc>
         <w:tc>
           <w:tcPr>
-            <w:tcW w:w="2157" w:type="dxa"/>
+            <w:tcW w:w="1559" w:type="dxa"/>
             <w:tcBorders>
               <w:left w:val="single" w:color="auto" w:sz="12" w:space="0"/>
             </w:tcBorders>
@@ -16051,7 +16398,7 @@
         </w:tc>
         <w:tc>
           <w:tcPr>
-            <w:tcW w:w="1393" w:type="dxa"/>
+            <w:tcW w:w="1772" w:type="dxa"/>
             <w:shd w:val="clear" w:color="auto" w:fill="auto"/>
           </w:tcPr>
           <w:p>
@@ -16062,7 +16409,7 @@
         </w:tc>
         <w:tc>
           <w:tcPr>
-            <w:tcW w:w="2109" w:type="dxa"/>
+            <w:tcW w:w="2090" w:type="dxa"/>
             <w:tcBorders>
               <w:right w:val="single" w:color="auto" w:sz="2" w:space="0"/>
             </w:tcBorders>
@@ -16076,7 +16423,7 @@
         </w:tc>
         <w:tc>
           <w:tcPr>
-            <w:tcW w:w="879" w:type="dxa"/>
+            <w:tcW w:w="2479" w:type="dxa"/>
             <w:tcBorders>
               <w:left w:val="single" w:color="auto" w:sz="2" w:space="0"/>
               <w:right w:val="nil"/>
@@ -16113,7 +16460,7 @@
         </w:trPr>
         <w:tc>
           <w:tcPr>
-            <w:tcW w:w="691" w:type="dxa"/>
+            <w:tcW w:w="541" w:type="dxa"/>
             <w:tcBorders>
               <w:left w:val="nil"/>
               <w:right w:val="single" w:color="auto" w:sz="12" w:space="0"/>
@@ -16132,7 +16479,7 @@
         </w:tc>
         <w:tc>
           <w:tcPr>
-            <w:tcW w:w="2005" w:type="dxa"/>
+            <w:tcW w:w="1412" w:type="dxa"/>
             <w:tcBorders>
               <w:left w:val="single" w:color="auto" w:sz="12" w:space="0"/>
               <w:right w:val="single" w:color="auto" w:sz="12" w:space="0"/>
@@ -16148,7 +16495,7 @@
         </w:tc>
         <w:tc>
           <w:tcPr>
-            <w:tcW w:w="2157" w:type="dxa"/>
+            <w:tcW w:w="1559" w:type="dxa"/>
             <w:tcBorders>
               <w:left w:val="single" w:color="auto" w:sz="12" w:space="0"/>
             </w:tcBorders>
@@ -16162,7 +16509,7 @@
         </w:tc>
         <w:tc>
           <w:tcPr>
-            <w:tcW w:w="1393" w:type="dxa"/>
+            <w:tcW w:w="1772" w:type="dxa"/>
             <w:shd w:val="clear" w:color="auto" w:fill="auto"/>
           </w:tcPr>
           <w:p>
@@ -16173,7 +16520,7 @@
         </w:tc>
         <w:tc>
           <w:tcPr>
-            <w:tcW w:w="2109" w:type="dxa"/>
+            <w:tcW w:w="2090" w:type="dxa"/>
             <w:tcBorders>
               <w:right w:val="single" w:color="auto" w:sz="2" w:space="0"/>
             </w:tcBorders>
@@ -16187,7 +16534,7 @@
         </w:tc>
         <w:tc>
           <w:tcPr>
-            <w:tcW w:w="879" w:type="dxa"/>
+            <w:tcW w:w="2479" w:type="dxa"/>
             <w:tcBorders>
               <w:left w:val="single" w:color="auto" w:sz="2" w:space="0"/>
               <w:right w:val="nil"/>
@@ -16224,7 +16571,7 @@
         </w:trPr>
         <w:tc>
           <w:tcPr>
-            <w:tcW w:w="691" w:type="dxa"/>
+            <w:tcW w:w="541" w:type="dxa"/>
             <w:tcBorders>
               <w:left w:val="nil"/>
               <w:right w:val="single" w:color="auto" w:sz="12" w:space="0"/>
@@ -16243,7 +16590,7 @@
         </w:tc>
         <w:tc>
           <w:tcPr>
-            <w:tcW w:w="2005" w:type="dxa"/>
+            <w:tcW w:w="1412" w:type="dxa"/>
             <w:tcBorders>
               <w:left w:val="single" w:color="auto" w:sz="12" w:space="0"/>
               <w:right w:val="single" w:color="auto" w:sz="12" w:space="0"/>
@@ -16262,7 +16609,7 @@
         </w:tc>
         <w:tc>
           <w:tcPr>
-            <w:tcW w:w="2157" w:type="dxa"/>
+            <w:tcW w:w="1559" w:type="dxa"/>
             <w:tcBorders>
               <w:left w:val="single" w:color="auto" w:sz="12" w:space="0"/>
             </w:tcBorders>
@@ -16276,7 +16623,7 @@
         </w:tc>
         <w:tc>
           <w:tcPr>
-            <w:tcW w:w="1393" w:type="dxa"/>
+            <w:tcW w:w="1772" w:type="dxa"/>
             <w:shd w:val="clear" w:color="auto" w:fill="auto"/>
           </w:tcPr>
           <w:p>
@@ -16287,7 +16634,7 @@
         </w:tc>
         <w:tc>
           <w:tcPr>
-            <w:tcW w:w="2109" w:type="dxa"/>
+            <w:tcW w:w="2090" w:type="dxa"/>
             <w:tcBorders>
               <w:right w:val="single" w:color="auto" w:sz="2" w:space="0"/>
             </w:tcBorders>
@@ -16301,7 +16648,7 @@
         </w:tc>
         <w:tc>
           <w:tcPr>
-            <w:tcW w:w="879" w:type="dxa"/>
+            <w:tcW w:w="2479" w:type="dxa"/>
             <w:tcBorders>
               <w:left w:val="single" w:color="auto" w:sz="2" w:space="0"/>
               <w:right w:val="nil"/>
@@ -16338,7 +16685,7 @@
         </w:trPr>
         <w:tc>
           <w:tcPr>
-            <w:tcW w:w="691" w:type="dxa"/>
+            <w:tcW w:w="541" w:type="dxa"/>
             <w:tcBorders>
               <w:left w:val="nil"/>
               <w:bottom w:val="single" w:color="auto" w:sz="12" w:space="0"/>
@@ -16358,7 +16705,7 @@
         </w:tc>
         <w:tc>
           <w:tcPr>
-            <w:tcW w:w="2005" w:type="dxa"/>
+            <w:tcW w:w="1412" w:type="dxa"/>
             <w:tcBorders>
               <w:left w:val="single" w:color="auto" w:sz="12" w:space="0"/>
               <w:bottom w:val="single" w:color="auto" w:sz="12" w:space="0"/>
@@ -16378,7 +16725,7 @@
         </w:tc>
         <w:tc>
           <w:tcPr>
-            <w:tcW w:w="2157" w:type="dxa"/>
+            <w:tcW w:w="1559" w:type="dxa"/>
             <w:tcBorders>
               <w:left w:val="single" w:color="auto" w:sz="12" w:space="0"/>
               <w:bottom w:val="single" w:color="auto" w:sz="12" w:space="0"/>
@@ -16393,7 +16740,7 @@
         </w:tc>
         <w:tc>
           <w:tcPr>
-            <w:tcW w:w="1393" w:type="dxa"/>
+            <w:tcW w:w="1772" w:type="dxa"/>
             <w:tcBorders>
               <w:bottom w:val="single" w:color="auto" w:sz="12" w:space="0"/>
             </w:tcBorders>
@@ -16407,7 +16754,7 @@
         </w:tc>
         <w:tc>
           <w:tcPr>
-            <w:tcW w:w="2109" w:type="dxa"/>
+            <w:tcW w:w="2090" w:type="dxa"/>
             <w:tcBorders>
               <w:bottom w:val="single" w:color="auto" w:sz="12" w:space="0"/>
               <w:right w:val="single" w:color="auto" w:sz="2" w:space="0"/>
@@ -16422,7 +16769,7 @@
         </w:tc>
         <w:tc>
           <w:tcPr>
-            <w:tcW w:w="879" w:type="dxa"/>
+            <w:tcW w:w="2479" w:type="dxa"/>
             <w:tcBorders>
               <w:left w:val="single" w:color="auto" w:sz="2" w:space="0"/>
               <w:bottom w:val="single" w:color="auto" w:sz="12" w:space="0"/>
@@ -16449,8 +16796,8 @@
       </w:r>
     </w:p>
     <w:p>
-      <w:bookmarkStart w:id="86" w:name="explain"/>
-      <w:bookmarkEnd w:id="86"/>
+      <w:bookmarkStart w:id="90" w:name="explain"/>
+      <w:bookmarkEnd w:id="90"/>
     </w:p>
     <w:p>
       <w:pPr>
@@ -16469,7 +16816,7 @@
           <w:iCs/>
         </w:rPr>
       </w:pPr>
-      <w:bookmarkStart w:id="87" w:name="_Toc16063733"/>
+      <w:bookmarkStart w:id="91" w:name="_Toc16063733"/>
       <w:r>
         <w:rPr>
           <w:rFonts w:hint="eastAsia"/>
@@ -16477,17 +16824,9 @@
         </w:rPr>
         <w:t>附件3：投资额说明表</w:t>
       </w:r>
-      <w:bookmarkEnd w:id="87"/>
+      <w:bookmarkEnd w:id="91"/>
     </w:p>
     <w:p>
-      <w:pPr>
-        <w:sectPr>
-          <w:pgSz w:w="11906" w:h="16838"/>
-          <w:pgMar w:top="1440" w:right="1588" w:bottom="1440" w:left="1701" w:header="851" w:footer="992" w:gutter="0"/>
-          <w:cols w:space="425" w:num="1"/>
-          <w:docGrid w:type="lines" w:linePitch="312" w:charSpace="0"/>
-        </w:sectPr>
-      </w:pPr>
       <w:r>
         <w:rPr>
           <w:rFonts w:hint="eastAsia"/>
@@ -16495,18 +16834,6 @@
         <w:t>该部分为技术中心提供的投资估算表（可粘贴图片）</w:t>
       </w:r>
     </w:p>
-    <w:p/>
-    <w:p>
-      <w:pPr>
-        <w:sectPr>
-          <w:pgSz w:w="11906" w:h="16838"/>
-          <w:pgMar w:top="1440" w:right="1588" w:bottom="1440" w:left="1701" w:header="851" w:footer="992" w:gutter="0"/>
-          <w:cols w:space="425" w:num="1"/>
-          <w:docGrid w:type="lines" w:linePitch="312" w:charSpace="0"/>
-        </w:sectPr>
-      </w:pPr>
-    </w:p>
-    <w:p/>
     <w:sectPr>
       <w:headerReference r:id="rId14" w:type="default"/>
       <w:footerReference r:id="rId15" w:type="default"/>
@@ -16562,8 +16889,8 @@
 
 <file path=word/commentsExtended.xml><?xml version="1.0" encoding="utf-8"?>
 <w15:commentsEx xmlns:wpc="http://schemas.microsoft.com/office/word/2010/wordprocessingCanvas" xmlns:mc="http://schemas.openxmlformats.org/markup-compatibility/2006" xmlns:o="urn:schemas-microsoft-com:office:office" xmlns:r="http://schemas.openxmlformats.org/officeDocument/2006/relationships" xmlns:m="http://schemas.openxmlformats.org/officeDocument/2006/math" xmlns:v="urn:schemas-microsoft-com:vml" xmlns:wp14="http://schemas.microsoft.com/office/word/2010/wordprocessingDrawing" xmlns:wp="http://schemas.openxmlformats.org/drawingml/2006/wordprocessingDrawing" xmlns:w="http://schemas.openxmlformats.org/wordprocessingml/2006/main" xmlns:w14="http://schemas.microsoft.com/office/word/2010/wordml" xmlns:w15="http://schemas.microsoft.com/office/word/2012/wordml" xmlns:w10="urn:schemas-microsoft-com:office:word" xmlns:wpg="http://schemas.microsoft.com/office/word/2010/wordprocessingGroup" xmlns:wpi="http://schemas.microsoft.com/office/word/2010/wordprocessingInk" xmlns:wne="http://schemas.microsoft.com/office/word/2006/wordml" xmlns:wps="http://schemas.microsoft.com/office/word/2010/wordprocessingShape" xmlns:wpsCustomData="http://www.wps.cn/officeDocument/2013/wpsCustomData" mc:Ignorable="w14 w15 wp14">
-  <w15:commentEx w15:paraId="612F0BA1" w15:done="0"/>
-  <w15:commentEx w15:paraId="575065E6" w15:done="0"/>
+  <w15:commentEx w15:paraId="1D645948" w15:done="0"/>
+  <w15:commentEx w15:paraId="07935F66" w15:done="0"/>
 </w15:commentsEx>
 </file>
 
@@ -17144,32 +17471,22 @@
   <w:p>
     <w:pPr>
       <w:pStyle w:val="15"/>
-      <w:pBdr>
-        <w:bottom w:val="single" w:color="auto" w:sz="6" w:space="8"/>
-      </w:pBdr>
-      <w:ind w:right="90"/>
       <w:jc w:val="right"/>
-      <w:rPr>
-        <w:rFonts w:ascii="Arial" w:cs="Arial"/>
-      </w:rPr>
     </w:pPr>
     <w:r>
-      <w:rPr>
-        <w:rFonts w:ascii="Arial" w:cs="Arial"/>
-      </w:rPr>
       <w:drawing>
-        <wp:anchor distT="0" distB="0" distL="114300" distR="114300" simplePos="0" relativeHeight="251660288" behindDoc="0" locked="0" layoutInCell="1" allowOverlap="1">
+        <wp:anchor distT="0" distB="0" distL="114300" distR="114300" simplePos="0" relativeHeight="251667456" behindDoc="0" locked="0" layoutInCell="1" allowOverlap="1">
           <wp:simplePos x="0" y="0"/>
           <wp:positionH relativeFrom="column">
-            <wp:posOffset>-635</wp:posOffset>
+            <wp:posOffset>0</wp:posOffset>
           </wp:positionH>
           <wp:positionV relativeFrom="paragraph">
-            <wp:posOffset>-152400</wp:posOffset>
+            <wp:posOffset>-151765</wp:posOffset>
           </wp:positionV>
           <wp:extent cx="1223010" cy="431165"/>
-          <wp:effectExtent l="19050" t="0" r="0" b="0"/>
+          <wp:effectExtent l="0" t="0" r="15240" b="6985"/>
           <wp:wrapSquare wrapText="bothSides"/>
-          <wp:docPr id="5" name="图片 5" descr="C:\Users\bewg\Desktop\北控水务 LOGO 2015中英简横.jpg"/>
+          <wp:docPr id="2" name="图片 1" descr="C:\Users\bewg\Desktop\北控水务 LOGO 2015中英简横.jpg"/>
           <wp:cNvGraphicFramePr>
             <a:graphicFrameLocks xmlns:a="http://schemas.openxmlformats.org/drawingml/2006/main" noChangeAspect="1"/>
           </wp:cNvGraphicFramePr>
@@ -17177,7 +17494,7 @@
             <a:graphicData uri="http://schemas.openxmlformats.org/drawingml/2006/picture">
               <pic:pic xmlns:pic="http://schemas.openxmlformats.org/drawingml/2006/picture">
                 <pic:nvPicPr>
-                  <pic:cNvPr id="5" name="图片 5" descr="C:\Users\bewg\Desktop\北控水务 LOGO 2015中英简横.jpg"/>
+                  <pic:cNvPr id="2" name="图片 1" descr="C:\Users\bewg\Desktop\北控水务 LOGO 2015中英简横.jpg"/>
                   <pic:cNvPicPr>
                     <a:picLocks noChangeAspect="1" noChangeArrowheads="1"/>
                   </pic:cNvPicPr>
@@ -17213,71 +17530,30 @@
     </w:r>
     <w:r>
       <w:rPr>
-        <w:rFonts w:ascii="Arial" w:hAnsi="Arial" w:cs="Arial"/>
+        <w:rFonts w:hint="eastAsia"/>
       </w:rPr>
-      <w:t>XX</w:t>
-    </w:r>
-    <w:r>
-      <w:rPr>
-        <w:rFonts w:ascii="Arial" w:cs="Arial"/>
-      </w:rPr>
-      <w:t>省</w:t>
-    </w:r>
-    <w:r>
-      <w:rPr>
-        <w:rFonts w:ascii="Arial" w:hAnsi="Arial" w:cs="Arial"/>
-      </w:rPr>
-      <w:t>XX</w:t>
-    </w:r>
-    <w:r>
-      <w:rPr>
-        <w:rFonts w:ascii="Arial" w:cs="Arial"/>
-      </w:rPr>
-      <w:t>市</w:t>
-    </w:r>
-    <w:r>
-      <w:rPr>
-        <w:rFonts w:ascii="Arial" w:hAnsi="Arial" w:cs="Arial"/>
-      </w:rPr>
-      <w:t>XX</w:t>
-    </w:r>
-    <w:r>
-      <w:rPr>
-        <w:rFonts w:ascii="Arial" w:cs="Arial"/>
-      </w:rPr>
-      <w:t>项目</w:t>
-    </w:r>
-    <w:r>
-      <w:rPr>
-        <w:rFonts w:ascii="Arial" w:hAnsi="Arial" w:cs="Arial"/>
-      </w:rPr>
-      <w:t>——</w:t>
-    </w:r>
-    <w:r>
-      <w:rPr>
-        <w:rFonts w:ascii="Arial" w:cs="Arial"/>
-      </w:rPr>
-      <w:t>投资评审意见</w:t>
+      <w:t>projectName—投资评审意见</w:t>
     </w:r>
   </w:p>
   <w:p>
     <w:pPr>
       <w:pStyle w:val="15"/>
-      <w:pBdr>
-        <w:bottom w:val="single" w:color="auto" w:sz="6" w:space="8"/>
-      </w:pBdr>
-      <w:ind w:right="90"/>
       <w:jc w:val="right"/>
       <w:rPr>
-        <w:rFonts w:ascii="Arial" w:hAnsi="Arial" w:cs="Arial"/>
+        <w:rFonts w:hAnsi="Arial"/>
       </w:rPr>
     </w:pPr>
     <w:r>
       <w:rPr>
-        <w:rFonts w:hint="eastAsia" w:ascii="Arial" w:cs="Arial"/>
+        <w:rFonts w:hint="eastAsia"/>
       </w:rPr>
-      <w:t>XXXX年XX月XX日</w:t>
+      <w:t>createDate</w:t>
     </w:r>
+  </w:p>
+  <w:p>
+    <w:pPr>
+      <w:pStyle w:val="15"/>
+    </w:pPr>
   </w:p>
 </w:hdr>
 </file>
@@ -17726,7 +18002,7 @@
     <w:lsdException w:qFormat="1" w:unhideWhenUsed="0" w:uiPriority="0" w:semiHidden="0" w:name="Title"/>
     <w:lsdException w:uiPriority="0" w:name="Closing"/>
     <w:lsdException w:uiPriority="0" w:name="Signature"/>
-    <w:lsdException w:uiPriority="1" w:name="Default Paragraph Font"/>
+    <w:lsdException w:qFormat="1" w:uiPriority="1" w:name="Default Paragraph Font"/>
     <w:lsdException w:qFormat="1" w:unhideWhenUsed="0" w:uiPriority="0" w:semiHidden="0" w:name="Body Text"/>
     <w:lsdException w:uiPriority="0" w:name="Body Text Indent"/>
     <w:lsdException w:uiPriority="0" w:name="List Continue"/>
@@ -18000,6 +18276,7 @@
     <w:name w:val="Default Paragraph Font"/>
     <w:semiHidden/>
     <w:unhideWhenUsed/>
+    <w:qFormat/>
     <w:uiPriority w:val="1"/>
   </w:style>
   <w:style w:type="table" w:default="1" w:styleId="26">
@@ -19066,8 +19343,6 @@
     <customSectPr/>
     <customSectPr/>
     <customSectPr/>
-    <customSectPr/>
-    <customSectPr/>
   </customSectProps>
 </s:customData>
 </file>
